--- a/Documentation/TPJ_Written_Proposal.docx
+++ b/Documentation/TPJ_Written_Proposal.docx
@@ -1,11 +1,13 @@
 
 <file path=word/document.xml><?xml version="1.0" encoding="utf-8"?>
-<w:document xmlns:wpc="http://schemas.microsoft.com/office/word/2010/wordprocessingCanvas" xmlns:cx="http://schemas.microsoft.com/office/drawing/2014/chartex" xmlns:cx1="http://schemas.microsoft.com/office/drawing/2015/9/8/chartex" xmlns:cx2="http://schemas.microsoft.com/office/drawing/2015/10/21/chartex" xmlns:cx3="http://schemas.microsoft.com/office/drawing/2016/5/9/chartex" xmlns:cx4="http://schemas.microsoft.com/office/drawing/2016/5/10/chartex" xmlns:cx5="http://schemas.microsoft.com/office/drawing/2016/5/11/chartex" xmlns:cx6="http://schemas.microsoft.com/office/drawing/2016/5/12/chartex" xmlns:cx7="http://schemas.microsoft.com/office/drawing/2016/5/13/chartex" xmlns:cx8="http://schemas.microsoft.com/office/drawing/2016/5/14/chartex" xmlns:mc="http://schemas.openxmlformats.org/markup-compatibility/2006" xmlns:aink="http://schemas.microsoft.com/office/drawing/2016/ink" xmlns:am3d="http://schemas.microsoft.com/office/drawing/2017/model3d" xmlns:o="urn:schemas-microsoft-com:office:office" xmlns:r="http://schemas.openxmlformats.org/officeDocument/2006/relationships" xmlns:m="http://schemas.openxmlformats.org/officeDocument/2006/math" xmlns:v="urn:schemas-microsoft-com:vml" xmlns:wp14="http://schemas.microsoft.com/office/word/2010/wordprocessingDrawing" xmlns:wp="http://schemas.openxmlformats.org/drawingml/2006/wordprocessingDrawing" xmlns:w10="urn:schemas-microsoft-com:office:word" xmlns:w="http://schemas.openxmlformats.org/wordprocessingml/2006/main" xmlns:w14="http://schemas.microsoft.com/office/word/2010/wordml" xmlns:w15="http://schemas.microsoft.com/office/word/2012/wordml" xmlns:w16cid="http://schemas.microsoft.com/office/word/2016/wordml/cid" xmlns:w16se="http://schemas.microsoft.com/office/word/2015/wordml/symex" xmlns:wpg="http://schemas.microsoft.com/office/word/2010/wordprocessingGroup" xmlns:wpi="http://schemas.microsoft.com/office/word/2010/wordprocessingInk" xmlns:wne="http://schemas.microsoft.com/office/word/2006/wordml" xmlns:wps="http://schemas.microsoft.com/office/word/2010/wordprocessingShape" xmlns:a="http://schemas.openxmlformats.org/drawingml/2006/main" xmlns:a14="http://schemas.microsoft.com/office/drawing/2010/main" xmlns:pic="http://schemas.openxmlformats.org/drawingml/2006/picture" mc:Ignorable="w14 w15 w16se w16cid wp14">
+<w:document xmlns:wpc="http://schemas.microsoft.com/office/word/2010/wordprocessingCanvas" xmlns:cx="http://schemas.microsoft.com/office/drawing/2014/chartex" xmlns:cx1="http://schemas.microsoft.com/office/drawing/2015/9/8/chartex" xmlns:cx2="http://schemas.microsoft.com/office/drawing/2015/10/21/chartex" xmlns:cx3="http://schemas.microsoft.com/office/drawing/2016/5/9/chartex" xmlns:cx4="http://schemas.microsoft.com/office/drawing/2016/5/10/chartex" xmlns:cx5="http://schemas.microsoft.com/office/drawing/2016/5/11/chartex" xmlns:cx6="http://schemas.microsoft.com/office/drawing/2016/5/12/chartex" xmlns:cx7="http://schemas.microsoft.com/office/drawing/2016/5/13/chartex" xmlns:cx8="http://schemas.microsoft.com/office/drawing/2016/5/14/chartex" xmlns:mc="http://schemas.openxmlformats.org/markup-compatibility/2006" xmlns:aink="http://schemas.microsoft.com/office/drawing/2016/ink" xmlns:am3d="http://schemas.microsoft.com/office/drawing/2017/model3d" xmlns:o="urn:schemas-microsoft-com:office:office" xmlns:r="http://schemas.openxmlformats.org/officeDocument/2006/relationships" xmlns:m="http://schemas.openxmlformats.org/officeDocument/2006/math" xmlns:v="urn:schemas-microsoft-com:vml" xmlns:wp14="http://schemas.microsoft.com/office/word/2010/wordprocessingDrawing" xmlns:wp="http://schemas.openxmlformats.org/drawingml/2006/wordprocessingDrawing" xmlns:w10="urn:schemas-microsoft-com:office:word" xmlns:w="http://schemas.openxmlformats.org/wordprocessingml/2006/main" xmlns:w14="http://schemas.microsoft.com/office/word/2010/wordml" xmlns:w15="http://schemas.microsoft.com/office/word/2012/wordml" xmlns:w16cid="http://schemas.microsoft.com/office/word/2016/wordml/cid" xmlns:w16se="http://schemas.microsoft.com/office/word/2015/wordml/symex" xmlns:wpg="http://schemas.microsoft.com/office/word/2010/wordprocessingGroup" xmlns:wpi="http://schemas.microsoft.com/office/word/2010/wordprocessingInk" xmlns:wne="http://schemas.microsoft.com/office/word/2006/wordml" xmlns:wps="http://schemas.microsoft.com/office/word/2010/wordprocessingShape" mc:Ignorable="w14 w15 w16se w16cid wp14">
   <w:body>
     <w:sdt>
       <w:sdtPr>
         <w:rPr>
+          <w:rFonts w:ascii="Arial" w:eastAsiaTheme="minorHAnsi" w:hAnsi="Arial"/>
           <w:sz w:val="2"/>
+          <w:lang w:val="en-CA"/>
         </w:rPr>
         <w:id w:val="-622841256"/>
         <w:docPartObj>
@@ -15,9 +17,7 @@
       </w:sdtPr>
       <w:sdtEndPr>
         <w:rPr>
-          <w:rFonts w:ascii="Arial" w:hAnsi="Arial" w:eastAsiaTheme="minorHAnsi"/>
           <w:sz w:val="24"/>
-          <w:lang w:val="en-CA"/>
         </w:rPr>
       </w:sdtEndPr>
       <w:sdtContent>
@@ -87,7 +87,7 @@
                               <w:sdt>
                                 <w:sdtPr>
                                   <w:rPr>
-                                    <w:rFonts w:asciiTheme="majorHAnsi" w:hAnsiTheme="majorHAnsi" w:eastAsiaTheme="majorEastAsia" w:cstheme="majorBidi"/>
+                                    <w:rFonts w:asciiTheme="majorHAnsi" w:eastAsiaTheme="majorEastAsia" w:hAnsiTheme="majorHAnsi" w:cstheme="majorBidi"/>
                                     <w:caps/>
                                     <w:color w:val="8496B0" w:themeColor="text2" w:themeTint="99"/>
                                     <w:sz w:val="64"/>
@@ -110,7 +110,7 @@
                                     <w:pPr>
                                       <w:pStyle w:val="NoSpacing"/>
                                       <w:rPr>
-                                        <w:rFonts w:asciiTheme="majorHAnsi" w:hAnsiTheme="majorHAnsi" w:eastAsiaTheme="majorEastAsia" w:cstheme="majorBidi"/>
+                                        <w:rFonts w:asciiTheme="majorHAnsi" w:eastAsiaTheme="majorEastAsia" w:hAnsiTheme="majorHAnsi" w:cstheme="majorBidi"/>
                                         <w:caps/>
                                         <w:color w:val="8496B0" w:themeColor="text2" w:themeTint="99"/>
                                         <w:sz w:val="68"/>
@@ -119,7 +119,7 @@
                                     </w:pPr>
                                     <w:r>
                                       <w:rPr>
-                                        <w:rFonts w:asciiTheme="majorHAnsi" w:hAnsiTheme="majorHAnsi" w:eastAsiaTheme="majorEastAsia" w:cstheme="majorBidi"/>
+                                        <w:rFonts w:asciiTheme="majorHAnsi" w:eastAsiaTheme="majorEastAsia" w:hAnsiTheme="majorHAnsi" w:cstheme="majorBidi"/>
                                         <w:caps/>
                                         <w:color w:val="8496B0" w:themeColor="text2" w:themeTint="99"/>
                                         <w:sz w:val="64"/>
@@ -151,6 +151,7 @@
                                     <w:dataBinding w:prefixMappings="xmlns:ns0='http://purl.org/dc/elements/1.1/' xmlns:ns1='http://schemas.openxmlformats.org/package/2006/metadata/core-properties' " w:xpath="/ns1:coreProperties[1]/ns0:subject[1]" w:storeItemID="{6C3C8BC8-F283-45AE-878A-BAB7291924A1}"/>
                                     <w:text/>
                                   </w:sdtPr>
+                                  <w:sdtEndPr/>
                                   <w:sdtContent>
                                     <w:r>
                                       <w:rPr>
@@ -199,12 +200,6 @@
                                     <w:color w:val="4472C4" w:themeColor="accent1"/>
                                   </w:rPr>
                                   <w:tab/>
-                                </w:r>
-                                <w:r>
-                                  <w:rPr>
-                                    <w:rFonts w:ascii="Arial" w:hAnsi="Arial" w:cs="Arial"/>
-                                    <w:color w:val="4472C4" w:themeColor="accent1"/>
-                                  </w:rPr>
                                   <w:t>PATRICK ZIAJSKI AND ZARAK KHATTAK</w:t>
                                 </w:r>
                               </w:p>
@@ -226,18 +221,18 @@
                 </w:drawing>
               </mc:Choice>
               <mc:Fallback>
-                <w:pict w14:anchorId="156F89F5">
-                  <v:shapetype id="_x0000_t202" coordsize="21600,21600" o:spt="202" path="m,l,21600r21600,l21600,xe" w14:anchorId="2341D27A">
+                <w:pict>
+                  <v:shapetype w14:anchorId="2341D27A" id="_x0000_t202" coordsize="21600,21600" o:spt="202" path="m,l,21600r21600,l21600,xe">
                     <v:stroke joinstyle="miter"/>
                     <v:path gradientshapeok="t" o:connecttype="rect"/>
                   </v:shapetype>
-                  <v:shape id="Text Box 62" style="position:absolute;margin-left:0;margin-top:0;width:468pt;height:1in;z-index:251657728;visibility:visible;mso-wrap-style:square;mso-width-percent:765;mso-wrap-distance-left:9pt;mso-wrap-distance-top:0;mso-wrap-distance-right:9pt;mso-wrap-distance-bottom:0;mso-position-horizontal:center;mso-position-horizontal-relative:page;mso-position-vertical:top;mso-position-vertical-relative:margin;mso-width-percent:765;mso-width-relative:page;v-text-anchor:top" o:spid="_x0000_s1026" filled="f" stroked="f" strokeweight=".5pt" type="#_x0000_t202" o:gfxdata="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">
+                  <v:shape id="Text Box 62" o:spid="_x0000_s1026" type="#_x0000_t202" style="position:absolute;margin-left:0;margin-top:0;width:468pt;height:1in;z-index:251657728;visibility:visible;mso-wrap-style:square;mso-width-percent:765;mso-wrap-distance-left:9pt;mso-wrap-distance-top:0;mso-wrap-distance-right:9pt;mso-wrap-distance-bottom:0;mso-position-horizontal:center;mso-position-horizontal-relative:page;mso-position-vertical:top;mso-position-vertical-relative:margin;mso-width-percent:765;mso-width-relative:page;v-text-anchor:top" o:gfxdata="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" filled="f" stroked="f" strokeweight=".5pt">
                     <v:textbox style="mso-fit-shape-to-text:t">
                       <w:txbxContent>
                         <w:sdt>
                           <w:sdtPr>
                             <w:rPr>
-                              <w:rFonts w:asciiTheme="majorHAnsi" w:hAnsiTheme="majorHAnsi" w:eastAsiaTheme="majorEastAsia" w:cstheme="majorBidi"/>
+                              <w:rFonts w:asciiTheme="majorHAnsi" w:eastAsiaTheme="majorEastAsia" w:hAnsiTheme="majorHAnsi" w:cstheme="majorBidi"/>
                               <w:caps/>
                               <w:color w:val="8496B0" w:themeColor="text2" w:themeTint="99"/>
                               <w:sz w:val="64"/>
@@ -260,7 +255,7 @@
                               <w:pPr>
                                 <w:pStyle w:val="NoSpacing"/>
                                 <w:rPr>
-                                  <w:rFonts w:asciiTheme="majorHAnsi" w:hAnsiTheme="majorHAnsi" w:eastAsiaTheme="majorEastAsia" w:cstheme="majorBidi"/>
+                                  <w:rFonts w:asciiTheme="majorHAnsi" w:eastAsiaTheme="majorEastAsia" w:hAnsiTheme="majorHAnsi" w:cstheme="majorBidi"/>
                                   <w:caps/>
                                   <w:color w:val="8496B0" w:themeColor="text2" w:themeTint="99"/>
                                   <w:sz w:val="68"/>
@@ -269,7 +264,7 @@
                               </w:pPr>
                               <w:r>
                                 <w:rPr>
-                                  <w:rFonts w:asciiTheme="majorHAnsi" w:hAnsiTheme="majorHAnsi" w:eastAsiaTheme="majorEastAsia" w:cstheme="majorBidi"/>
+                                  <w:rFonts w:asciiTheme="majorHAnsi" w:eastAsiaTheme="majorEastAsia" w:hAnsiTheme="majorHAnsi" w:cstheme="majorBidi"/>
                                   <w:caps/>
                                   <w:color w:val="8496B0" w:themeColor="text2" w:themeTint="99"/>
                                   <w:sz w:val="64"/>
@@ -301,6 +296,7 @@
                               <w:dataBinding w:prefixMappings="xmlns:ns0='http://purl.org/dc/elements/1.1/' xmlns:ns1='http://schemas.openxmlformats.org/package/2006/metadata/core-properties' " w:xpath="/ns1:coreProperties[1]/ns0:subject[1]" w:storeItemID="{6C3C8BC8-F283-45AE-878A-BAB7291924A1}"/>
                               <w:text/>
                             </w:sdtPr>
+                            <w:sdtEndPr/>
                             <w:sdtContent>
                               <w:r>
                                 <w:rPr>
@@ -349,12 +345,6 @@
                               <w:color w:val="4472C4" w:themeColor="accent1"/>
                             </w:rPr>
                             <w:tab/>
-                          </w:r>
-                          <w:r>
-                            <w:rPr>
-                              <w:rFonts w:ascii="Arial" w:hAnsi="Arial" w:cs="Arial"/>
-                              <w:color w:val="4472C4" w:themeColor="accent1"/>
-                            </w:rPr>
                             <w:t>PATRICK ZIAJSKI AND ZARAK KHATTAK</w:t>
                           </w:r>
                         </w:p>
@@ -876,7 +866,7 @@
                   </wp:anchor>
                 </w:drawing>
               </mc:Choice>
-              <mc:Fallback>
+              <mc:Fallback xmlns:pic="http://schemas.openxmlformats.org/drawingml/2006/picture" xmlns:a14="http://schemas.microsoft.com/office/drawing/2010/main" xmlns:a="http://schemas.openxmlformats.org/drawingml/2006/main">
                 <w:pict w14:anchorId="04FBBEC9">
                   <v:group id="Group 2" style="position:absolute;margin-left:0;margin-top:0;width:432.65pt;height:448.55pt;z-index:-251659776;mso-width-percent:706;mso-height-percent:566;mso-left-percent:220;mso-top-percent:300;mso-position-horizontal-relative:page;mso-position-vertical-relative:page;mso-width-percent:706;mso-height-percent:566;mso-left-percent:220;mso-top-percent:300" coordsize="43291,44910" o:spid="_x0000_s1026" w14:anchorId="4087BB02" o:gfxdata="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">
                     <o:lock v:ext="edit" aspectratio="t"/>
@@ -1148,8 +1138,8 @@
                 </w:drawing>
               </mc:Choice>
               <mc:Fallback>
-                <w:pict w14:anchorId="726EE074">
-                  <v:shape id="Text Box 2" style="position:absolute;margin-left:130.6pt;margin-top:522.4pt;width:368.85pt;height:110.6pt;z-index:251663872;visibility:visible;mso-wrap-style:square;mso-width-percent:0;mso-height-percent:200;mso-wrap-distance-left:9pt;mso-wrap-distance-top:3.6pt;mso-wrap-distance-right:9pt;mso-wrap-distance-bottom:3.6pt;mso-position-horizontal:absolute;mso-position-horizontal-relative:text;mso-position-vertical:absolute;mso-position-vertical-relative:text;mso-width-percent:0;mso-height-percent:200;mso-width-relative:margin;mso-height-relative:margin;v-text-anchor:top" o:spid="_x0000_s1027" stroked="f" type="#_x0000_t202" o:gfxdata="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" w14:anchorId="40352CE5">
+                <w:pict>
+                  <v:shape w14:anchorId="40352CE5" id="Text Box 2" o:spid="_x0000_s1027" type="#_x0000_t202" style="position:absolute;margin-left:130.6pt;margin-top:522.4pt;width:368.85pt;height:110.6pt;z-index:251663872;visibility:visible;mso-wrap-style:square;mso-width-percent:0;mso-height-percent:200;mso-wrap-distance-left:9pt;mso-wrap-distance-top:3.6pt;mso-wrap-distance-right:9pt;mso-wrap-distance-bottom:3.6pt;mso-position-horizontal:absolute;mso-position-horizontal-relative:text;mso-position-vertical:absolute;mso-position-vertical-relative:text;mso-width-percent:0;mso-height-percent:200;mso-width-relative:margin;mso-height-relative:margin;v-text-anchor:top" o:gfxdata="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" stroked="f">
                     <v:textbox style="mso-fit-shape-to-text:t">
                       <w:txbxContent>
                         <w:p>
@@ -1343,12 +1333,17 @@
             <w:br w:type="page"/>
           </w:r>
         </w:p>
-        <w:bookmarkStart w:name="_GoBack" w:displacedByCustomXml="next" w:id="0"/>
-        <w:bookmarkEnd w:displacedByCustomXml="next" w:id="0"/>
       </w:sdtContent>
     </w:sdt>
     <w:sdt>
       <w:sdtPr>
+        <w:rPr>
+          <w:rFonts w:ascii="Arial" w:eastAsiaTheme="minorHAnsi" w:hAnsi="Arial" w:cstheme="minorBidi"/>
+          <w:color w:val="auto"/>
+          <w:sz w:val="24"/>
+          <w:szCs w:val="22"/>
+          <w:lang w:val="en-CA"/>
+        </w:rPr>
         <w:id w:val="1552578390"/>
         <w:docPartObj>
           <w:docPartGallery w:val="Table of Contents"/>
@@ -1357,14 +1352,9 @@
       </w:sdtPr>
       <w:sdtEndPr>
         <w:rPr>
-          <w:rFonts w:ascii="Arial" w:hAnsi="Arial" w:eastAsiaTheme="minorHAnsi" w:cstheme="minorBidi"/>
           <w:b/>
           <w:bCs/>
           <w:noProof/>
-          <w:color w:val="auto"/>
-          <w:sz w:val="24"/>
-          <w:szCs w:val="22"/>
-          <w:lang w:val="en-CA"/>
         </w:rPr>
       </w:sdtEndPr>
       <w:sdtContent>
@@ -1383,10 +1373,10 @@
               <w:tab w:val="right" w:leader="dot" w:pos="9350"/>
             </w:tabs>
             <w:rPr>
-              <w:rFonts w:asciiTheme="minorHAnsi" w:hAnsiTheme="minorHAnsi" w:eastAsiaTheme="minorEastAsia"/>
+              <w:rFonts w:asciiTheme="minorHAnsi" w:eastAsiaTheme="minorEastAsia" w:hAnsiTheme="minorHAnsi"/>
               <w:noProof/>
               <w:sz w:val="22"/>
-              <w:lang w:eastAsia="en-CA"/>
+              <w:lang w:val="en-US"/>
             </w:rPr>
           </w:pPr>
           <w:r>
@@ -1398,7 +1388,7 @@
           <w:r>
             <w:fldChar w:fldCharType="separate"/>
           </w:r>
-          <w:hyperlink w:history="1" w:anchor="_Toc20148506">
+          <w:hyperlink w:anchor="_Toc24113262" w:history="1">
             <w:r>
               <w:rPr>
                 <w:rStyle w:val="Hyperlink"/>
@@ -1425,7 +1415,7 @@
                 <w:noProof/>
                 <w:webHidden/>
               </w:rPr>
-              <w:instrText xml:space="preserve"> PAGEREF _Toc20148506 \h </w:instrText>
+              <w:instrText xml:space="preserve"> PAGEREF _Toc24113262 \h </w:instrText>
             </w:r>
             <w:r>
               <w:rPr>
@@ -1463,13 +1453,13 @@
               <w:tab w:val="right" w:leader="dot" w:pos="9350"/>
             </w:tabs>
             <w:rPr>
-              <w:rFonts w:asciiTheme="minorHAnsi" w:hAnsiTheme="minorHAnsi" w:eastAsiaTheme="minorEastAsia"/>
+              <w:rFonts w:asciiTheme="minorHAnsi" w:eastAsiaTheme="minorEastAsia" w:hAnsiTheme="minorHAnsi"/>
               <w:noProof/>
               <w:sz w:val="22"/>
-              <w:lang w:eastAsia="en-CA"/>
+              <w:lang w:val="en-US"/>
             </w:rPr>
           </w:pPr>
-          <w:hyperlink w:history="1" w:anchor="_Toc20148507">
+          <w:hyperlink w:anchor="_Toc24113263" w:history="1">
             <w:r>
               <w:rPr>
                 <w:rStyle w:val="Hyperlink"/>
@@ -1496,7 +1486,7 @@
                 <w:noProof/>
                 <w:webHidden/>
               </w:rPr>
-              <w:instrText xml:space="preserve"> PAGEREF _Toc20148507 \h </w:instrText>
+              <w:instrText xml:space="preserve"> PAGEREF _Toc24113263 \h </w:instrText>
             </w:r>
             <w:r>
               <w:rPr>
@@ -1534,13 +1524,13 @@
               <w:tab w:val="right" w:leader="dot" w:pos="9350"/>
             </w:tabs>
             <w:rPr>
-              <w:rFonts w:asciiTheme="minorHAnsi" w:hAnsiTheme="minorHAnsi" w:eastAsiaTheme="minorEastAsia"/>
+              <w:rFonts w:asciiTheme="minorHAnsi" w:eastAsiaTheme="minorEastAsia" w:hAnsiTheme="minorHAnsi"/>
               <w:noProof/>
               <w:sz w:val="22"/>
-              <w:lang w:eastAsia="en-CA"/>
+              <w:lang w:val="en-US"/>
             </w:rPr>
           </w:pPr>
-          <w:hyperlink w:history="1" w:anchor="_Toc20148508">
+          <w:hyperlink w:anchor="_Toc24113264" w:history="1">
             <w:r>
               <w:rPr>
                 <w:rStyle w:val="Hyperlink"/>
@@ -1567,7 +1557,7 @@
                 <w:noProof/>
                 <w:webHidden/>
               </w:rPr>
-              <w:instrText xml:space="preserve"> PAGEREF _Toc20148508 \h </w:instrText>
+              <w:instrText xml:space="preserve"> PAGEREF _Toc24113264 \h </w:instrText>
             </w:r>
             <w:r>
               <w:rPr>
@@ -1605,13 +1595,13 @@
               <w:tab w:val="right" w:leader="dot" w:pos="9350"/>
             </w:tabs>
             <w:rPr>
-              <w:rFonts w:asciiTheme="minorHAnsi" w:hAnsiTheme="minorHAnsi" w:eastAsiaTheme="minorEastAsia"/>
+              <w:rFonts w:asciiTheme="minorHAnsi" w:eastAsiaTheme="minorEastAsia" w:hAnsiTheme="minorHAnsi"/>
               <w:noProof/>
               <w:sz w:val="22"/>
-              <w:lang w:eastAsia="en-CA"/>
+              <w:lang w:val="en-US"/>
             </w:rPr>
           </w:pPr>
-          <w:hyperlink w:history="1" w:anchor="_Toc20148509">
+          <w:hyperlink w:anchor="_Toc24113265" w:history="1">
             <w:r>
               <w:rPr>
                 <w:rStyle w:val="Hyperlink"/>
@@ -1638,7 +1628,7 @@
                 <w:noProof/>
                 <w:webHidden/>
               </w:rPr>
-              <w:instrText xml:space="preserve"> PAGEREF _Toc20148509 \h </w:instrText>
+              <w:instrText xml:space="preserve"> PAGEREF _Toc24113265 \h </w:instrText>
             </w:r>
             <w:r>
               <w:rPr>
@@ -1676,13 +1666,13 @@
               <w:tab w:val="right" w:leader="dot" w:pos="9350"/>
             </w:tabs>
             <w:rPr>
-              <w:rFonts w:asciiTheme="minorHAnsi" w:hAnsiTheme="minorHAnsi" w:eastAsiaTheme="minorEastAsia"/>
+              <w:rFonts w:asciiTheme="minorHAnsi" w:eastAsiaTheme="minorEastAsia" w:hAnsiTheme="minorHAnsi"/>
               <w:noProof/>
               <w:sz w:val="22"/>
-              <w:lang w:eastAsia="en-CA"/>
+              <w:lang w:val="en-US"/>
             </w:rPr>
           </w:pPr>
-          <w:hyperlink w:history="1" w:anchor="_Toc20148510">
+          <w:hyperlink w:anchor="_Toc24113266" w:history="1">
             <w:r>
               <w:rPr>
                 <w:rStyle w:val="Hyperlink"/>
@@ -1709,7 +1699,7 @@
                 <w:noProof/>
                 <w:webHidden/>
               </w:rPr>
-              <w:instrText xml:space="preserve"> PAGEREF _Toc20148510 \h </w:instrText>
+              <w:instrText xml:space="preserve"> PAGEREF _Toc24113266 \h </w:instrText>
             </w:r>
             <w:r>
               <w:rPr>
@@ -1747,13 +1737,13 @@
               <w:tab w:val="right" w:leader="dot" w:pos="9350"/>
             </w:tabs>
             <w:rPr>
-              <w:rFonts w:asciiTheme="minorHAnsi" w:hAnsiTheme="minorHAnsi" w:eastAsiaTheme="minorEastAsia"/>
+              <w:rFonts w:asciiTheme="minorHAnsi" w:eastAsiaTheme="minorEastAsia" w:hAnsiTheme="minorHAnsi"/>
               <w:noProof/>
               <w:sz w:val="22"/>
-              <w:lang w:eastAsia="en-CA"/>
+              <w:lang w:val="en-US"/>
             </w:rPr>
           </w:pPr>
-          <w:hyperlink w:history="1" w:anchor="_Toc20148511">
+          <w:hyperlink w:anchor="_Toc24113267" w:history="1">
             <w:r>
               <w:rPr>
                 <w:rStyle w:val="Hyperlink"/>
@@ -1782,7 +1772,7 @@
                 <w:noProof/>
                 <w:webHidden/>
               </w:rPr>
-              <w:instrText xml:space="preserve"> PAGEREF _Toc20148511 \h </w:instrText>
+              <w:instrText xml:space="preserve"> PAGEREF _Toc24113267 \h </w:instrText>
             </w:r>
             <w:r>
               <w:rPr>
@@ -1820,13 +1810,13 @@
               <w:tab w:val="right" w:leader="dot" w:pos="9350"/>
             </w:tabs>
             <w:rPr>
-              <w:rFonts w:asciiTheme="minorHAnsi" w:hAnsiTheme="minorHAnsi" w:eastAsiaTheme="minorEastAsia"/>
+              <w:rFonts w:asciiTheme="minorHAnsi" w:eastAsiaTheme="minorEastAsia" w:hAnsiTheme="minorHAnsi"/>
               <w:noProof/>
               <w:sz w:val="22"/>
-              <w:lang w:eastAsia="en-CA"/>
+              <w:lang w:val="en-US"/>
             </w:rPr>
           </w:pPr>
-          <w:hyperlink w:history="1" w:anchor="_Toc20148512">
+          <w:hyperlink w:anchor="_Toc24113268" w:history="1">
             <w:r>
               <w:rPr>
                 <w:rStyle w:val="Hyperlink"/>
@@ -1855,7 +1845,7 @@
                 <w:noProof/>
                 <w:webHidden/>
               </w:rPr>
-              <w:instrText xml:space="preserve"> PAGEREF _Toc20148512 \h </w:instrText>
+              <w:instrText xml:space="preserve"> PAGEREF _Toc24113268 \h </w:instrText>
             </w:r>
             <w:r>
               <w:rPr>
@@ -1893,13 +1883,13 @@
               <w:tab w:val="right" w:leader="dot" w:pos="9350"/>
             </w:tabs>
             <w:rPr>
-              <w:rFonts w:asciiTheme="minorHAnsi" w:hAnsiTheme="minorHAnsi" w:eastAsiaTheme="minorEastAsia"/>
+              <w:rFonts w:asciiTheme="minorHAnsi" w:eastAsiaTheme="minorEastAsia" w:hAnsiTheme="minorHAnsi"/>
               <w:noProof/>
               <w:sz w:val="22"/>
-              <w:lang w:eastAsia="en-CA"/>
+              <w:lang w:val="en-US"/>
             </w:rPr>
           </w:pPr>
-          <w:hyperlink w:history="1" w:anchor="_Toc20148513">
+          <w:hyperlink w:anchor="_Toc24113269" w:history="1">
             <w:r>
               <w:rPr>
                 <w:rStyle w:val="Hyperlink"/>
@@ -1926,7 +1916,7 @@
                 <w:noProof/>
                 <w:webHidden/>
               </w:rPr>
-              <w:instrText xml:space="preserve"> PAGEREF _Toc20148513 \h </w:instrText>
+              <w:instrText xml:space="preserve"> PAGEREF _Toc24113269 \h </w:instrText>
             </w:r>
             <w:r>
               <w:rPr>
@@ -1964,13 +1954,13 @@
               <w:tab w:val="right" w:leader="dot" w:pos="9350"/>
             </w:tabs>
             <w:rPr>
-              <w:rFonts w:asciiTheme="minorHAnsi" w:hAnsiTheme="minorHAnsi" w:eastAsiaTheme="minorEastAsia"/>
+              <w:rFonts w:asciiTheme="minorHAnsi" w:eastAsiaTheme="minorEastAsia" w:hAnsiTheme="minorHAnsi"/>
               <w:noProof/>
               <w:sz w:val="22"/>
-              <w:lang w:eastAsia="en-CA"/>
+              <w:lang w:val="en-US"/>
             </w:rPr>
           </w:pPr>
-          <w:hyperlink w:history="1" w:anchor="_Toc20148514">
+          <w:hyperlink w:anchor="_Toc24113270" w:history="1">
             <w:r>
               <w:rPr>
                 <w:rStyle w:val="Hyperlink"/>
@@ -1997,7 +1987,7 @@
                 <w:noProof/>
                 <w:webHidden/>
               </w:rPr>
-              <w:instrText xml:space="preserve"> PAGEREF _Toc20148514 \h </w:instrText>
+              <w:instrText xml:space="preserve"> PAGEREF _Toc24113270 \h </w:instrText>
             </w:r>
             <w:r>
               <w:rPr>
@@ -2043,13 +2033,12 @@
     <w:p>
       <w:pPr>
         <w:rPr>
-          <w:rFonts w:asciiTheme="majorHAnsi" w:hAnsiTheme="majorHAnsi" w:eastAsiaTheme="majorEastAsia" w:cstheme="majorBidi"/>
+          <w:rFonts w:asciiTheme="majorHAnsi" w:eastAsiaTheme="majorEastAsia" w:hAnsiTheme="majorHAnsi" w:cstheme="majorBidi"/>
           <w:color w:val="2F5496" w:themeColor="accent1" w:themeShade="BF"/>
           <w:sz w:val="32"/>
           <w:szCs w:val="32"/>
         </w:rPr>
       </w:pPr>
-      <w:bookmarkStart w:name="_Toc20148506" w:id="1"/>
       <w:r>
         <w:br w:type="page"/>
       </w:r>
@@ -2061,7 +2050,7 @@
           <w:headerReference w:type="default" r:id="rId8"/>
           <w:footerReference w:type="default" r:id="rId9"/>
           <w:footerReference w:type="first" r:id="rId10"/>
-          <w:pgSz w:w="12240" w:h="15840" w:orient="portrait"/>
+          <w:pgSz w:w="12240" w:h="15840"/>
           <w:pgMar w:top="1440" w:right="1440" w:bottom="1440" w:left="1440" w:header="708" w:footer="708" w:gutter="0"/>
           <w:pgNumType w:fmt="lowerRoman" w:start="1"/>
           <w:cols w:space="708"/>
@@ -2069,12 +2058,16 @@
           <w:docGrid w:linePitch="360"/>
         </w:sectPr>
       </w:pPr>
+      <w:bookmarkStart w:id="0" w:name="_GoBack"/>
+      <w:bookmarkEnd w:id="0"/>
     </w:p>
     <w:p>
       <w:pPr>
         <w:pStyle w:val="Heading1"/>
       </w:pPr>
+      <w:bookmarkStart w:id="1" w:name="_Toc24113262"/>
       <w:r>
+        <w:lastRenderedPageBreak/>
         <w:t>Introduction</w:t>
       </w:r>
       <w:bookmarkEnd w:id="1"/>
@@ -2119,8 +2112,9 @@
       <w:pPr>
         <w:pStyle w:val="Heading1"/>
       </w:pPr>
-      <w:bookmarkStart w:name="_Toc20148507" w:id="2"/>
+      <w:bookmarkStart w:id="2" w:name="_Toc24113263"/>
       <w:r>
+        <w:lastRenderedPageBreak/>
         <w:t>Functional Features</w:t>
       </w:r>
       <w:bookmarkEnd w:id="2"/>
@@ -2225,7 +2219,7 @@
       <w:pPr>
         <w:pStyle w:val="Heading1"/>
       </w:pPr>
-      <w:bookmarkStart w:name="_Toc20148508" w:id="3"/>
+      <w:bookmarkStart w:id="3" w:name="_Toc24113264"/>
       <w:r>
         <w:t>Functional Specifications</w:t>
       </w:r>
@@ -2302,8 +2296,13 @@
         <w:ind w:left="714" w:hanging="357"/>
       </w:pPr>
       <w:r>
-        <w:t>The python script will interface with the servo motor using the “pigpio</w:t>
+        <w:t>The python script will interface with the servo motor using the “</w:t>
       </w:r>
+      <w:proofErr w:type="spellStart"/>
+      <w:r>
+        <w:t>pigpio</w:t>
+      </w:r>
+      <w:proofErr w:type="spellEnd"/>
       <w:r>
         <w:t>” module</w:t>
       </w:r>
@@ -2333,7 +2332,15 @@
         <w:ind w:left="714" w:hanging="357"/>
       </w:pPr>
       <w:r>
-        <w:t>If no match is found, a sound will be played through the speaker using Python’s “playsound”</w:t>
+        <w:t>If no match is found, a sound will be played through the speaker using Python’s “</w:t>
+      </w:r>
+      <w:proofErr w:type="spellStart"/>
+      <w:r>
+        <w:t>playsound</w:t>
+      </w:r>
+      <w:proofErr w:type="spellEnd"/>
+      <w:r>
+        <w:t>”</w:t>
       </w:r>
       <w:r>
         <w:t xml:space="preserve"> module</w:t>
@@ -2357,8 +2364,9 @@
       <w:pPr>
         <w:pStyle w:val="Heading1"/>
       </w:pPr>
-      <w:bookmarkStart w:name="_Toc20148509" w:id="4"/>
+      <w:bookmarkStart w:id="4" w:name="_Toc24113265"/>
       <w:r>
+        <w:lastRenderedPageBreak/>
         <w:t>Block-Diagram</w:t>
       </w:r>
       <w:bookmarkEnd w:id="4"/>
@@ -2440,8 +2448,9 @@
       <w:pPr>
         <w:pStyle w:val="Heading1"/>
       </w:pPr>
-      <w:bookmarkStart w:name="_Toc20148510" w:id="5"/>
+      <w:bookmarkStart w:id="5" w:name="_Toc24113266"/>
       <w:r>
+        <w:lastRenderedPageBreak/>
         <w:t>Project Plan</w:t>
       </w:r>
       <w:bookmarkEnd w:id="5"/>
@@ -2457,7 +2466,7 @@
           <w:lang w:eastAsia="en-CA"/>
         </w:rPr>
       </w:pPr>
-      <w:bookmarkStart w:name="_Toc20148511" w:id="6"/>
+      <w:bookmarkStart w:id="6" w:name="_Toc24113267"/>
       <w:r>
         <w:rPr>
           <w:rFonts w:eastAsia="Times New Roman"/>
@@ -2710,7 +2719,7 @@
           <w:lang w:eastAsia="en-CA"/>
         </w:rPr>
       </w:pPr>
-      <w:bookmarkStart w:name="_Toc20148512" w:id="7"/>
+      <w:bookmarkStart w:id="7" w:name="_Toc24113268"/>
       <w:r>
         <w:rPr>
           <w:rFonts w:eastAsia="Times New Roman"/>
@@ -2872,8 +2881,9 @@
       <w:pPr>
         <w:pStyle w:val="Heading1"/>
       </w:pPr>
-      <w:bookmarkStart w:name="_Toc20148513" w:id="8"/>
+      <w:bookmarkStart w:id="8" w:name="_Toc24113269"/>
       <w:r>
+        <w:lastRenderedPageBreak/>
         <w:t>E</w:t>
       </w:r>
       <w:r>
@@ -2904,14 +2914,13 @@
             <w:tcW w:w="9539" w:type="dxa"/>
             <w:gridSpan w:val="3"/>
             <w:tcBorders>
-              <w:top w:val="single" w:color="auto" w:sz="4" w:space="0"/>
-              <w:left w:val="single" w:color="auto" w:sz="4" w:space="0"/>
-              <w:bottom w:val="single" w:color="auto" w:sz="4" w:space="0"/>
-              <w:right w:val="single" w:color="auto" w:sz="4" w:space="0"/>
+              <w:top w:val="single" w:sz="4" w:space="0" w:color="auto"/>
+              <w:left w:val="single" w:sz="4" w:space="0" w:color="auto"/>
+              <w:bottom w:val="single" w:sz="4" w:space="0" w:color="auto"/>
+              <w:right w:val="single" w:sz="4" w:space="0" w:color="auto"/>
             </w:tcBorders>
             <w:shd w:val="clear" w:color="auto" w:fill="4472C4" w:themeFill="accent1"/>
             <w:noWrap/>
-            <w:tcMar/>
             <w:vAlign w:val="center"/>
             <w:hideMark/>
           </w:tcPr>
@@ -2951,13 +2960,12 @@
             <w:tcW w:w="5097" w:type="dxa"/>
             <w:tcBorders>
               <w:top w:val="nil"/>
-              <w:left w:val="single" w:color="auto" w:sz="4" w:space="0"/>
-              <w:bottom w:val="single" w:color="auto" w:sz="4" w:space="0"/>
-              <w:right w:val="single" w:color="auto" w:sz="4" w:space="0"/>
+              <w:left w:val="single" w:sz="4" w:space="0" w:color="auto"/>
+              <w:bottom w:val="single" w:sz="4" w:space="0" w:color="auto"/>
+              <w:right w:val="single" w:sz="4" w:space="0" w:color="auto"/>
             </w:tcBorders>
             <w:shd w:val="clear" w:color="auto" w:fill="8EA9DB"/>
             <w:noWrap/>
-            <w:tcMar/>
             <w:vAlign w:val="bottom"/>
             <w:hideMark/>
           </w:tcPr>
@@ -2992,12 +3000,11 @@
             <w:tcBorders>
               <w:top w:val="nil"/>
               <w:left w:val="nil"/>
-              <w:bottom w:val="single" w:color="auto" w:sz="4" w:space="0"/>
-              <w:right w:val="single" w:color="auto" w:sz="4" w:space="0"/>
+              <w:bottom w:val="single" w:sz="4" w:space="0" w:color="auto"/>
+              <w:right w:val="single" w:sz="4" w:space="0" w:color="auto"/>
             </w:tcBorders>
             <w:shd w:val="clear" w:color="auto" w:fill="8EA9DB"/>
             <w:noWrap/>
-            <w:tcMar/>
             <w:vAlign w:val="bottom"/>
             <w:hideMark/>
           </w:tcPr>
@@ -3032,12 +3039,11 @@
             <w:tcBorders>
               <w:top w:val="nil"/>
               <w:left w:val="nil"/>
-              <w:bottom w:val="single" w:color="auto" w:sz="4" w:space="0"/>
-              <w:right w:val="single" w:color="auto" w:sz="4" w:space="0"/>
+              <w:bottom w:val="single" w:sz="4" w:space="0" w:color="auto"/>
+              <w:right w:val="single" w:sz="4" w:space="0" w:color="auto"/>
             </w:tcBorders>
             <w:shd w:val="clear" w:color="auto" w:fill="8EA9DB"/>
             <w:noWrap/>
-            <w:tcMar/>
             <w:vAlign w:val="bottom"/>
             <w:hideMark/>
           </w:tcPr>
@@ -3076,13 +3082,12 @@
             <w:tcW w:w="5097" w:type="dxa"/>
             <w:tcBorders>
               <w:top w:val="nil"/>
-              <w:left w:val="single" w:color="auto" w:sz="4" w:space="0"/>
-              <w:bottom w:val="single" w:color="auto" w:sz="4" w:space="0"/>
-              <w:right w:val="single" w:color="auto" w:sz="4" w:space="0"/>
+              <w:left w:val="single" w:sz="4" w:space="0" w:color="auto"/>
+              <w:bottom w:val="single" w:sz="4" w:space="0" w:color="auto"/>
+              <w:right w:val="single" w:sz="4" w:space="0" w:color="auto"/>
             </w:tcBorders>
             <w:shd w:val="clear" w:color="auto" w:fill="DDEBF7"/>
             <w:noWrap/>
-            <w:tcMar/>
             <w:vAlign w:val="bottom"/>
             <w:hideMark/>
           </w:tcPr>
@@ -3113,12 +3118,11 @@
             <w:tcBorders>
               <w:top w:val="nil"/>
               <w:left w:val="nil"/>
-              <w:bottom w:val="single" w:color="auto" w:sz="4" w:space="0"/>
-              <w:right w:val="single" w:color="auto" w:sz="4" w:space="0"/>
+              <w:bottom w:val="single" w:sz="4" w:space="0" w:color="auto"/>
+              <w:right w:val="single" w:sz="4" w:space="0" w:color="auto"/>
             </w:tcBorders>
             <w:shd w:val="clear" w:color="auto" w:fill="DDEBF7"/>
             <w:noWrap/>
-            <w:tcMar/>
             <w:vAlign w:val="bottom"/>
             <w:hideMark/>
           </w:tcPr>
@@ -3150,12 +3154,11 @@
             <w:tcBorders>
               <w:top w:val="nil"/>
               <w:left w:val="nil"/>
-              <w:bottom w:val="single" w:color="auto" w:sz="4" w:space="0"/>
-              <w:right w:val="single" w:color="auto" w:sz="4" w:space="0"/>
+              <w:bottom w:val="single" w:sz="4" w:space="0" w:color="auto"/>
+              <w:right w:val="single" w:sz="4" w:space="0" w:color="auto"/>
             </w:tcBorders>
             <w:shd w:val="clear" w:color="auto" w:fill="DDEBF7"/>
             <w:noWrap/>
-            <w:tcMar/>
             <w:vAlign w:val="bottom"/>
             <w:hideMark/>
           </w:tcPr>
@@ -3191,13 +3194,12 @@
             <w:tcW w:w="5097" w:type="dxa"/>
             <w:tcBorders>
               <w:top w:val="nil"/>
-              <w:left w:val="single" w:color="auto" w:sz="4" w:space="0"/>
-              <w:bottom w:val="single" w:color="auto" w:sz="4" w:space="0"/>
-              <w:right w:val="single" w:color="auto" w:sz="4" w:space="0"/>
+              <w:left w:val="single" w:sz="4" w:space="0" w:color="auto"/>
+              <w:bottom w:val="single" w:sz="4" w:space="0" w:color="auto"/>
+              <w:right w:val="single" w:sz="4" w:space="0" w:color="auto"/>
             </w:tcBorders>
             <w:shd w:val="clear" w:color="auto" w:fill="B4C6E7" w:themeFill="accent1" w:themeFillTint="66"/>
             <w:noWrap/>
-            <w:tcMar/>
             <w:vAlign w:val="bottom"/>
             <w:hideMark/>
           </w:tcPr>
@@ -3228,12 +3230,11 @@
             <w:tcBorders>
               <w:top w:val="nil"/>
               <w:left w:val="nil"/>
-              <w:bottom w:val="single" w:color="auto" w:sz="4" w:space="0"/>
-              <w:right w:val="single" w:color="auto" w:sz="4" w:space="0"/>
+              <w:bottom w:val="single" w:sz="4" w:space="0" w:color="auto"/>
+              <w:right w:val="single" w:sz="4" w:space="0" w:color="auto"/>
             </w:tcBorders>
             <w:shd w:val="clear" w:color="auto" w:fill="B4C6E7" w:themeFill="accent1" w:themeFillTint="66"/>
             <w:noWrap/>
-            <w:tcMar/>
             <w:vAlign w:val="bottom"/>
             <w:hideMark/>
           </w:tcPr>
@@ -3265,12 +3266,11 @@
             <w:tcBorders>
               <w:top w:val="nil"/>
               <w:left w:val="nil"/>
-              <w:bottom w:val="single" w:color="auto" w:sz="4" w:space="0"/>
-              <w:right w:val="single" w:color="auto" w:sz="4" w:space="0"/>
+              <w:bottom w:val="single" w:sz="4" w:space="0" w:color="auto"/>
+              <w:right w:val="single" w:sz="4" w:space="0" w:color="auto"/>
             </w:tcBorders>
             <w:shd w:val="clear" w:color="auto" w:fill="B4C6E7" w:themeFill="accent1" w:themeFillTint="66"/>
             <w:noWrap/>
-            <w:tcMar/>
             <w:vAlign w:val="bottom"/>
             <w:hideMark/>
           </w:tcPr>
@@ -3306,13 +3306,12 @@
             <w:tcW w:w="5097" w:type="dxa"/>
             <w:tcBorders>
               <w:top w:val="nil"/>
-              <w:left w:val="single" w:color="auto" w:sz="4" w:space="0"/>
-              <w:bottom w:val="single" w:color="auto" w:sz="4" w:space="0"/>
-              <w:right w:val="single" w:color="auto" w:sz="4" w:space="0"/>
+              <w:left w:val="single" w:sz="4" w:space="0" w:color="auto"/>
+              <w:bottom w:val="single" w:sz="4" w:space="0" w:color="auto"/>
+              <w:right w:val="single" w:sz="4" w:space="0" w:color="auto"/>
             </w:tcBorders>
             <w:shd w:val="clear" w:color="auto" w:fill="DDEBF7"/>
             <w:noWrap/>
-            <w:tcMar/>
             <w:vAlign w:val="bottom"/>
             <w:hideMark/>
           </w:tcPr>
@@ -3354,12 +3353,11 @@
             <w:tcBorders>
               <w:top w:val="nil"/>
               <w:left w:val="nil"/>
-              <w:bottom w:val="single" w:color="auto" w:sz="4" w:space="0"/>
-              <w:right w:val="single" w:color="auto" w:sz="4" w:space="0"/>
+              <w:bottom w:val="single" w:sz="4" w:space="0" w:color="auto"/>
+              <w:right w:val="single" w:sz="4" w:space="0" w:color="auto"/>
             </w:tcBorders>
             <w:shd w:val="clear" w:color="auto" w:fill="DDEBF7"/>
             <w:noWrap/>
-            <w:tcMar/>
             <w:vAlign w:val="bottom"/>
             <w:hideMark/>
           </w:tcPr>
@@ -3391,12 +3389,11 @@
             <w:tcBorders>
               <w:top w:val="nil"/>
               <w:left w:val="nil"/>
-              <w:bottom w:val="single" w:color="auto" w:sz="4" w:space="0"/>
-              <w:right w:val="single" w:color="auto" w:sz="4" w:space="0"/>
+              <w:bottom w:val="single" w:sz="4" w:space="0" w:color="auto"/>
+              <w:right w:val="single" w:sz="4" w:space="0" w:color="auto"/>
             </w:tcBorders>
             <w:shd w:val="clear" w:color="auto" w:fill="DDEBF7"/>
             <w:noWrap/>
-            <w:tcMar/>
             <w:vAlign w:val="bottom"/>
             <w:hideMark/>
           </w:tcPr>
@@ -3432,13 +3429,12 @@
             <w:tcW w:w="5097" w:type="dxa"/>
             <w:tcBorders>
               <w:top w:val="nil"/>
-              <w:left w:val="single" w:color="auto" w:sz="4" w:space="0"/>
-              <w:bottom w:val="single" w:color="auto" w:sz="4" w:space="0"/>
-              <w:right w:val="single" w:color="auto" w:sz="4" w:space="0"/>
+              <w:left w:val="single" w:sz="4" w:space="0" w:color="auto"/>
+              <w:bottom w:val="single" w:sz="4" w:space="0" w:color="auto"/>
+              <w:right w:val="single" w:sz="4" w:space="0" w:color="auto"/>
             </w:tcBorders>
             <w:shd w:val="clear" w:color="auto" w:fill="B4C6E7" w:themeFill="accent1" w:themeFillTint="66"/>
             <w:noWrap/>
-            <w:tcMar/>
             <w:vAlign w:val="bottom"/>
             <w:hideMark/>
           </w:tcPr>
@@ -3480,12 +3476,11 @@
             <w:tcBorders>
               <w:top w:val="nil"/>
               <w:left w:val="nil"/>
-              <w:bottom w:val="single" w:color="auto" w:sz="4" w:space="0"/>
-              <w:right w:val="single" w:color="auto" w:sz="4" w:space="0"/>
+              <w:bottom w:val="single" w:sz="4" w:space="0" w:color="auto"/>
+              <w:right w:val="single" w:sz="4" w:space="0" w:color="auto"/>
             </w:tcBorders>
             <w:shd w:val="clear" w:color="auto" w:fill="B4C6E7" w:themeFill="accent1" w:themeFillTint="66"/>
             <w:noWrap/>
-            <w:tcMar/>
             <w:vAlign w:val="bottom"/>
             <w:hideMark/>
           </w:tcPr>
@@ -3517,12 +3512,11 @@
             <w:tcBorders>
               <w:top w:val="nil"/>
               <w:left w:val="nil"/>
-              <w:bottom w:val="single" w:color="auto" w:sz="4" w:space="0"/>
-              <w:right w:val="single" w:color="auto" w:sz="4" w:space="0"/>
+              <w:bottom w:val="single" w:sz="4" w:space="0" w:color="auto"/>
+              <w:right w:val="single" w:sz="4" w:space="0" w:color="auto"/>
             </w:tcBorders>
             <w:shd w:val="clear" w:color="auto" w:fill="B4C6E7" w:themeFill="accent1" w:themeFillTint="66"/>
             <w:noWrap/>
-            <w:tcMar/>
             <w:vAlign w:val="bottom"/>
             <w:hideMark/>
           </w:tcPr>
@@ -3558,13 +3552,12 @@
             <w:tcW w:w="5097" w:type="dxa"/>
             <w:tcBorders>
               <w:top w:val="nil"/>
-              <w:left w:val="single" w:color="auto" w:sz="4" w:space="0"/>
-              <w:bottom w:val="single" w:color="auto" w:sz="4" w:space="0"/>
-              <w:right w:val="single" w:color="auto" w:sz="4" w:space="0"/>
+              <w:left w:val="single" w:sz="4" w:space="0" w:color="auto"/>
+              <w:bottom w:val="single" w:sz="4" w:space="0" w:color="auto"/>
+              <w:right w:val="single" w:sz="4" w:space="0" w:color="auto"/>
             </w:tcBorders>
             <w:shd w:val="clear" w:color="auto" w:fill="D9E1F2"/>
             <w:noWrap/>
-            <w:tcMar/>
             <w:vAlign w:val="bottom"/>
             <w:hideMark/>
           </w:tcPr>
@@ -3595,12 +3588,11 @@
             <w:tcBorders>
               <w:top w:val="nil"/>
               <w:left w:val="nil"/>
-              <w:bottom w:val="single" w:color="auto" w:sz="4" w:space="0"/>
-              <w:right w:val="single" w:color="auto" w:sz="4" w:space="0"/>
+              <w:bottom w:val="single" w:sz="4" w:space="0" w:color="auto"/>
+              <w:right w:val="single" w:sz="4" w:space="0" w:color="auto"/>
             </w:tcBorders>
             <w:shd w:val="clear" w:color="auto" w:fill="D9E1F2"/>
             <w:noWrap/>
-            <w:tcMar/>
             <w:vAlign w:val="bottom"/>
             <w:hideMark/>
           </w:tcPr>
@@ -3632,12 +3624,11 @@
             <w:tcBorders>
               <w:top w:val="nil"/>
               <w:left w:val="nil"/>
-              <w:bottom w:val="single" w:color="auto" w:sz="4" w:space="0"/>
-              <w:right w:val="single" w:color="auto" w:sz="4" w:space="0"/>
+              <w:bottom w:val="single" w:sz="4" w:space="0" w:color="auto"/>
+              <w:right w:val="single" w:sz="4" w:space="0" w:color="auto"/>
             </w:tcBorders>
             <w:shd w:val="clear" w:color="auto" w:fill="D9E1F2"/>
             <w:noWrap/>
-            <w:tcMar/>
             <w:vAlign w:val="bottom"/>
             <w:hideMark/>
           </w:tcPr>
@@ -3674,38 +3665,34 @@
             <w:gridSpan w:val="2"/>
             <w:tcBorders>
               <w:top w:val="nil"/>
-              <w:left w:val="single" w:color="auto" w:sz="4" w:space="0"/>
-              <w:bottom w:val="single" w:color="auto" w:sz="4" w:space="0"/>
-              <w:right w:val="single" w:color="auto" w:sz="4" w:space="0"/>
+              <w:left w:val="single" w:sz="4" w:space="0" w:color="auto"/>
+              <w:bottom w:val="single" w:sz="4" w:space="0" w:color="auto"/>
+              <w:right w:val="single" w:sz="4" w:space="0" w:color="auto"/>
             </w:tcBorders>
             <w:shd w:val="clear" w:color="auto" w:fill="B4C6E7" w:themeFill="accent1" w:themeFillTint="66"/>
             <w:noWrap/>
-            <w:tcMar/>
             <w:vAlign w:val="bottom"/>
             <w:hideMark/>
           </w:tcPr>
           <w:p>
             <w:pPr>
-              <w:pStyle w:val="Normal"/>
               <w:spacing w:line="240" w:lineRule="auto"/>
               <w:rPr>
                 <w:rFonts w:eastAsia="Times New Roman" w:cs="Arial"/>
-                <w:b w:val="1"/>
-                <w:bCs w:val="1"/>
-                <w:color w:val="000000" w:themeColor="text1" w:themeTint="FF" w:themeShade="FF"/>
+                <w:b/>
+                <w:bCs/>
+                <w:color w:val="000000" w:themeColor="text1"/>
                 <w:sz w:val="22"/>
-                <w:szCs w:val="22"/>
                 <w:lang w:eastAsia="en-CA"/>
               </w:rPr>
             </w:pPr>
             <w:r>
               <w:rPr>
                 <w:rFonts w:eastAsia="Times New Roman" w:cs="Arial"/>
-                <w:b w:val="1"/>
-                <w:bCs w:val="1"/>
-                <w:color w:val="000000" w:themeColor="text1" w:themeTint="FF" w:themeShade="FF"/>
+                <w:b/>
+                <w:bCs/>
+                <w:color w:val="000000" w:themeColor="text1"/>
                 <w:sz w:val="22"/>
-                <w:szCs w:val="22"/>
                 <w:lang w:eastAsia="en-CA"/>
               </w:rPr>
               <w:t>TOTAL COST w/ Tax</w:t>
@@ -3718,34 +3705,30 @@
             <w:tcBorders>
               <w:top w:val="nil"/>
               <w:left w:val="nil"/>
-              <w:bottom w:val="single" w:color="auto" w:sz="4" w:space="0"/>
-              <w:right w:val="single" w:color="auto" w:sz="4" w:space="0"/>
+              <w:bottom w:val="single" w:sz="4" w:space="0" w:color="auto"/>
+              <w:right w:val="single" w:sz="4" w:space="0" w:color="auto"/>
             </w:tcBorders>
             <w:shd w:val="clear" w:color="auto" w:fill="B4C6E7" w:themeFill="accent1" w:themeFillTint="66"/>
             <w:noWrap/>
-            <w:tcMar/>
             <w:vAlign w:val="bottom"/>
             <w:hideMark/>
           </w:tcPr>
           <w:p>
             <w:pPr>
-              <w:pStyle w:val="Normal"/>
               <w:spacing w:line="240" w:lineRule="auto"/>
               <w:jc w:val="right"/>
               <w:rPr>
                 <w:rFonts w:eastAsia="Times New Roman" w:cs="Arial"/>
-                <w:color w:val="000000" w:themeColor="text1" w:themeTint="FF" w:themeShade="FF"/>
+                <w:color w:val="000000" w:themeColor="text1"/>
                 <w:sz w:val="22"/>
-                <w:szCs w:val="22"/>
                 <w:lang w:eastAsia="en-CA"/>
               </w:rPr>
             </w:pPr>
             <w:r>
               <w:rPr>
                 <w:rFonts w:eastAsia="Times New Roman" w:cs="Arial"/>
-                <w:color w:val="000000" w:themeColor="text1" w:themeTint="FF" w:themeShade="FF"/>
+                <w:color w:val="000000" w:themeColor="text1"/>
                 <w:sz w:val="22"/>
-                <w:szCs w:val="22"/>
                 <w:lang w:eastAsia="en-CA"/>
               </w:rPr>
               <w:t>$113.98</w:t>
@@ -3764,8 +3747,9 @@
       <w:pPr>
         <w:pStyle w:val="Heading1"/>
       </w:pPr>
-      <w:bookmarkStart w:name="_Toc20148514" w:id="9"/>
+      <w:bookmarkStart w:id="9" w:name="_Toc24113270"/>
       <w:r>
+        <w:lastRenderedPageBreak/>
         <w:t>Contact</w:t>
       </w:r>
       <w:r>
@@ -3791,10 +3775,10 @@
           <w:tcPr>
             <w:tcW w:w="4618" w:type="dxa"/>
             <w:tcBorders>
-              <w:top w:val="single" w:color="auto" w:sz="4" w:space="0"/>
-              <w:left w:val="single" w:color="auto" w:sz="4" w:space="0"/>
-              <w:bottom w:val="single" w:color="auto" w:sz="4" w:space="0"/>
-              <w:right w:val="single" w:color="auto" w:sz="4" w:space="0"/>
+              <w:top w:val="single" w:sz="4" w:space="0" w:color="auto"/>
+              <w:left w:val="single" w:sz="4" w:space="0" w:color="auto"/>
+              <w:bottom w:val="single" w:sz="4" w:space="0" w:color="auto"/>
+              <w:right w:val="single" w:sz="4" w:space="0" w:color="auto"/>
             </w:tcBorders>
             <w:shd w:val="clear" w:color="000000" w:fill="70AD47"/>
             <w:noWrap/>
@@ -3828,10 +3812,10 @@
           <w:tcPr>
             <w:tcW w:w="4801" w:type="dxa"/>
             <w:tcBorders>
-              <w:top w:val="single" w:color="auto" w:sz="4" w:space="0"/>
+              <w:top w:val="single" w:sz="4" w:space="0" w:color="auto"/>
               <w:left w:val="nil"/>
-              <w:bottom w:val="single" w:color="auto" w:sz="4" w:space="0"/>
-              <w:right w:val="single" w:color="auto" w:sz="4" w:space="0"/>
+              <w:bottom w:val="single" w:sz="4" w:space="0" w:color="auto"/>
+              <w:right w:val="single" w:sz="4" w:space="0" w:color="auto"/>
             </w:tcBorders>
             <w:shd w:val="clear" w:color="000000" w:fill="70AD47"/>
             <w:noWrap/>
@@ -3871,9 +3855,9 @@
             <w:tcW w:w="4618" w:type="dxa"/>
             <w:tcBorders>
               <w:top w:val="nil"/>
-              <w:left w:val="single" w:color="auto" w:sz="4" w:space="0"/>
-              <w:bottom w:val="single" w:color="auto" w:sz="4" w:space="0"/>
-              <w:right w:val="single" w:color="auto" w:sz="4" w:space="0"/>
+              <w:left w:val="single" w:sz="4" w:space="0" w:color="auto"/>
+              <w:bottom w:val="single" w:sz="4" w:space="0" w:color="auto"/>
+              <w:right w:val="single" w:sz="4" w:space="0" w:color="auto"/>
             </w:tcBorders>
             <w:shd w:val="clear" w:color="000000" w:fill="70AD47"/>
             <w:noWrap/>
@@ -3909,8 +3893,8 @@
             <w:tcBorders>
               <w:top w:val="nil"/>
               <w:left w:val="nil"/>
-              <w:bottom w:val="single" w:color="auto" w:sz="4" w:space="0"/>
-              <w:right w:val="single" w:color="auto" w:sz="4" w:space="0"/>
+              <w:bottom w:val="single" w:sz="4" w:space="0" w:color="auto"/>
+              <w:right w:val="single" w:sz="4" w:space="0" w:color="auto"/>
             </w:tcBorders>
             <w:shd w:val="clear" w:color="000000" w:fill="70AD47"/>
             <w:noWrap/>
@@ -3950,9 +3934,9 @@
             <w:tcW w:w="4618" w:type="dxa"/>
             <w:tcBorders>
               <w:top w:val="nil"/>
-              <w:left w:val="single" w:color="auto" w:sz="4" w:space="0"/>
-              <w:bottom w:val="single" w:color="auto" w:sz="4" w:space="0"/>
-              <w:right w:val="single" w:color="auto" w:sz="4" w:space="0"/>
+              <w:left w:val="single" w:sz="4" w:space="0" w:color="auto"/>
+              <w:bottom w:val="single" w:sz="4" w:space="0" w:color="auto"/>
+              <w:right w:val="single" w:sz="4" w:space="0" w:color="auto"/>
             </w:tcBorders>
             <w:shd w:val="clear" w:color="000000" w:fill="70AD47"/>
             <w:noWrap/>
@@ -3988,8 +3972,8 @@
             <w:tcBorders>
               <w:top w:val="nil"/>
               <w:left w:val="nil"/>
-              <w:bottom w:val="single" w:color="auto" w:sz="4" w:space="0"/>
-              <w:right w:val="single" w:color="auto" w:sz="4" w:space="0"/>
+              <w:bottom w:val="single" w:sz="4" w:space="0" w:color="auto"/>
+              <w:right w:val="single" w:sz="4" w:space="0" w:color="auto"/>
             </w:tcBorders>
             <w:shd w:val="clear" w:color="000000" w:fill="70AD47"/>
             <w:noWrap/>
@@ -4007,7 +3991,7 @@
                 <w:lang w:eastAsia="en-CA"/>
               </w:rPr>
             </w:pPr>
-            <w:hyperlink w:history="1" r:id="rId12">
+            <w:hyperlink r:id="rId12" w:history="1">
               <w:r>
                 <w:rPr>
                   <w:rFonts w:eastAsia="Times New Roman" w:cs="Arial"/>
@@ -4088,10 +4072,10 @@
           <w:tcPr>
             <w:tcW w:w="4618" w:type="dxa"/>
             <w:tcBorders>
-              <w:top w:val="single" w:color="auto" w:sz="4" w:space="0"/>
-              <w:left w:val="single" w:color="auto" w:sz="4" w:space="0"/>
-              <w:bottom w:val="single" w:color="auto" w:sz="4" w:space="0"/>
-              <w:right w:val="single" w:color="auto" w:sz="4" w:space="0"/>
+              <w:top w:val="single" w:sz="4" w:space="0" w:color="auto"/>
+              <w:left w:val="single" w:sz="4" w:space="0" w:color="auto"/>
+              <w:bottom w:val="single" w:sz="4" w:space="0" w:color="auto"/>
+              <w:right w:val="single" w:sz="4" w:space="0" w:color="auto"/>
             </w:tcBorders>
             <w:shd w:val="clear" w:color="000000" w:fill="F4B084"/>
             <w:noWrap/>
@@ -4125,10 +4109,10 @@
           <w:tcPr>
             <w:tcW w:w="4801" w:type="dxa"/>
             <w:tcBorders>
-              <w:top w:val="single" w:color="auto" w:sz="4" w:space="0"/>
+              <w:top w:val="single" w:sz="4" w:space="0" w:color="auto"/>
               <w:left w:val="nil"/>
-              <w:bottom w:val="single" w:color="auto" w:sz="4" w:space="0"/>
-              <w:right w:val="single" w:color="auto" w:sz="4" w:space="0"/>
+              <w:bottom w:val="single" w:sz="4" w:space="0" w:color="auto"/>
+              <w:right w:val="single" w:sz="4" w:space="0" w:color="auto"/>
             </w:tcBorders>
             <w:shd w:val="clear" w:color="000000" w:fill="F4B084"/>
             <w:noWrap/>
@@ -4168,9 +4152,9 @@
             <w:tcW w:w="4618" w:type="dxa"/>
             <w:tcBorders>
               <w:top w:val="nil"/>
-              <w:left w:val="single" w:color="auto" w:sz="4" w:space="0"/>
-              <w:bottom w:val="single" w:color="auto" w:sz="4" w:space="0"/>
-              <w:right w:val="single" w:color="auto" w:sz="4" w:space="0"/>
+              <w:left w:val="single" w:sz="4" w:space="0" w:color="auto"/>
+              <w:bottom w:val="single" w:sz="4" w:space="0" w:color="auto"/>
+              <w:right w:val="single" w:sz="4" w:space="0" w:color="auto"/>
             </w:tcBorders>
             <w:shd w:val="clear" w:color="000000" w:fill="F4B084"/>
             <w:noWrap/>
@@ -4206,8 +4190,8 @@
             <w:tcBorders>
               <w:top w:val="nil"/>
               <w:left w:val="nil"/>
-              <w:bottom w:val="single" w:color="auto" w:sz="4" w:space="0"/>
-              <w:right w:val="single" w:color="auto" w:sz="4" w:space="0"/>
+              <w:bottom w:val="single" w:sz="4" w:space="0" w:color="auto"/>
+              <w:right w:val="single" w:sz="4" w:space="0" w:color="auto"/>
             </w:tcBorders>
             <w:shd w:val="clear" w:color="000000" w:fill="F4B084"/>
             <w:noWrap/>
@@ -4247,9 +4231,9 @@
             <w:tcW w:w="4618" w:type="dxa"/>
             <w:tcBorders>
               <w:top w:val="nil"/>
-              <w:left w:val="single" w:color="auto" w:sz="4" w:space="0"/>
-              <w:bottom w:val="single" w:color="auto" w:sz="4" w:space="0"/>
-              <w:right w:val="single" w:color="auto" w:sz="4" w:space="0"/>
+              <w:left w:val="single" w:sz="4" w:space="0" w:color="auto"/>
+              <w:bottom w:val="single" w:sz="4" w:space="0" w:color="auto"/>
+              <w:right w:val="single" w:sz="4" w:space="0" w:color="auto"/>
             </w:tcBorders>
             <w:shd w:val="clear" w:color="000000" w:fill="F4B084"/>
             <w:noWrap/>
@@ -4285,8 +4269,8 @@
             <w:tcBorders>
               <w:top w:val="nil"/>
               <w:left w:val="nil"/>
-              <w:bottom w:val="single" w:color="auto" w:sz="4" w:space="0"/>
-              <w:right w:val="single" w:color="auto" w:sz="4" w:space="0"/>
+              <w:bottom w:val="single" w:sz="4" w:space="0" w:color="auto"/>
+              <w:right w:val="single" w:sz="4" w:space="0" w:color="auto"/>
             </w:tcBorders>
             <w:shd w:val="clear" w:color="000000" w:fill="F4B084"/>
             <w:noWrap/>
@@ -4304,7 +4288,7 @@
                 <w:lang w:eastAsia="en-CA"/>
               </w:rPr>
             </w:pPr>
-            <w:hyperlink w:history="1" r:id="rId13">
+            <w:hyperlink r:id="rId13" w:history="1">
               <w:r>
                 <w:rPr>
                   <w:rFonts w:eastAsia="Times New Roman" w:cs="Arial"/>
@@ -4323,7 +4307,7 @@
     <w:p/>
     <w:sectPr>
       <w:footerReference w:type="first" r:id="rId14"/>
-      <w:pgSz w:w="12240" w:h="15840" w:orient="portrait"/>
+      <w:pgSz w:w="12240" w:h="15840"/>
       <w:pgMar w:top="1440" w:right="1440" w:bottom="1440" w:left="1440" w:header="708" w:footer="708" w:gutter="0"/>
       <w:pgNumType w:start="1"/>
       <w:cols w:space="708"/>
@@ -4380,7 +4364,7 @@
         <w:pPr>
           <w:pStyle w:val="Footer"/>
           <w:pBdr>
-            <w:top w:val="single" w:color="D9D9D9" w:themeColor="background1" w:themeShade="D9" w:sz="4" w:space="1"/>
+            <w:top w:val="single" w:sz="4" w:space="1" w:color="D9D9D9" w:themeColor="background1" w:themeShade="D9"/>
           </w:pBdr>
           <w:jc w:val="right"/>
         </w:pPr>
@@ -4455,13 +4439,6 @@
         <w:szCs w:val="18"/>
       </w:rPr>
       <w:br/>
-    </w:r>
-    <w:r>
-      <w:rPr>
-        <w:rFonts w:cs="Arial"/>
-        <w:sz w:val="18"/>
-        <w:szCs w:val="18"/>
-      </w:rPr>
       <w:t>School of Electronics and Mechanical Engineering Technology</w:t>
     </w:r>
   </w:p>
@@ -4534,7 +4511,7 @@
         <w:pPr>
           <w:pStyle w:val="Footer"/>
           <w:pBdr>
-            <w:top w:val="single" w:color="D9D9D9" w:themeColor="background1" w:themeShade="D9" w:sz="4" w:space="1"/>
+            <w:top w:val="single" w:sz="4" w:space="1" w:color="D9D9D9" w:themeColor="background1" w:themeShade="D9"/>
           </w:pBdr>
           <w:jc w:val="right"/>
         </w:pPr>
@@ -4636,7 +4613,7 @@
         <w:ind w:left="720" w:hanging="360"/>
       </w:pPr>
       <w:rPr>
-        <w:rFonts w:hint="default" w:ascii="Symbol" w:hAnsi="Symbol"/>
+        <w:rFonts w:ascii="Symbol" w:hAnsi="Symbol" w:hint="default"/>
       </w:rPr>
     </w:lvl>
     <w:lvl w:ilvl="1" w:tplc="10090003" w:tentative="1">
@@ -4648,7 +4625,7 @@
         <w:ind w:left="1440" w:hanging="360"/>
       </w:pPr>
       <w:rPr>
-        <w:rFonts w:hint="default" w:ascii="Courier New" w:hAnsi="Courier New" w:cs="Courier New"/>
+        <w:rFonts w:ascii="Courier New" w:hAnsi="Courier New" w:cs="Courier New" w:hint="default"/>
       </w:rPr>
     </w:lvl>
     <w:lvl w:ilvl="2" w:tplc="10090005" w:tentative="1">
@@ -4660,7 +4637,7 @@
         <w:ind w:left="2160" w:hanging="360"/>
       </w:pPr>
       <w:rPr>
-        <w:rFonts w:hint="default" w:ascii="Wingdings" w:hAnsi="Wingdings"/>
+        <w:rFonts w:ascii="Wingdings" w:hAnsi="Wingdings" w:hint="default"/>
       </w:rPr>
     </w:lvl>
     <w:lvl w:ilvl="3" w:tplc="10090001" w:tentative="1">
@@ -4672,7 +4649,7 @@
         <w:ind w:left="2880" w:hanging="360"/>
       </w:pPr>
       <w:rPr>
-        <w:rFonts w:hint="default" w:ascii="Symbol" w:hAnsi="Symbol"/>
+        <w:rFonts w:ascii="Symbol" w:hAnsi="Symbol" w:hint="default"/>
       </w:rPr>
     </w:lvl>
     <w:lvl w:ilvl="4" w:tplc="10090003" w:tentative="1">
@@ -4684,7 +4661,7 @@
         <w:ind w:left="3600" w:hanging="360"/>
       </w:pPr>
       <w:rPr>
-        <w:rFonts w:hint="default" w:ascii="Courier New" w:hAnsi="Courier New" w:cs="Courier New"/>
+        <w:rFonts w:ascii="Courier New" w:hAnsi="Courier New" w:cs="Courier New" w:hint="default"/>
       </w:rPr>
     </w:lvl>
     <w:lvl w:ilvl="5" w:tplc="10090005" w:tentative="1">
@@ -4696,7 +4673,7 @@
         <w:ind w:left="4320" w:hanging="360"/>
       </w:pPr>
       <w:rPr>
-        <w:rFonts w:hint="default" w:ascii="Wingdings" w:hAnsi="Wingdings"/>
+        <w:rFonts w:ascii="Wingdings" w:hAnsi="Wingdings" w:hint="default"/>
       </w:rPr>
     </w:lvl>
     <w:lvl w:ilvl="6" w:tplc="10090001" w:tentative="1">
@@ -4708,7 +4685,7 @@
         <w:ind w:left="5040" w:hanging="360"/>
       </w:pPr>
       <w:rPr>
-        <w:rFonts w:hint="default" w:ascii="Symbol" w:hAnsi="Symbol"/>
+        <w:rFonts w:ascii="Symbol" w:hAnsi="Symbol" w:hint="default"/>
       </w:rPr>
     </w:lvl>
     <w:lvl w:ilvl="7" w:tplc="10090003" w:tentative="1">
@@ -4720,7 +4697,7 @@
         <w:ind w:left="5760" w:hanging="360"/>
       </w:pPr>
       <w:rPr>
-        <w:rFonts w:hint="default" w:ascii="Courier New" w:hAnsi="Courier New" w:cs="Courier New"/>
+        <w:rFonts w:ascii="Courier New" w:hAnsi="Courier New" w:cs="Courier New" w:hint="default"/>
       </w:rPr>
     </w:lvl>
     <w:lvl w:ilvl="8" w:tplc="10090005" w:tentative="1">
@@ -4732,7 +4709,7 @@
         <w:ind w:left="6480" w:hanging="360"/>
       </w:pPr>
       <w:rPr>
-        <w:rFonts w:hint="default" w:ascii="Wingdings" w:hAnsi="Wingdings"/>
+        <w:rFonts w:ascii="Wingdings" w:hAnsi="Wingdings" w:hint="default"/>
       </w:rPr>
     </w:lvl>
   </w:abstractNum>
@@ -4752,7 +4729,7 @@
         <w:ind w:left="720" w:hanging="360"/>
       </w:pPr>
       <w:rPr>
-        <w:rFonts w:hint="default" w:ascii="Symbol" w:hAnsi="Symbol"/>
+        <w:rFonts w:ascii="Symbol" w:hAnsi="Symbol" w:hint="default"/>
         <w:sz w:val="20"/>
       </w:rPr>
     </w:lvl>
@@ -4768,7 +4745,7 @@
         <w:ind w:left="1440" w:hanging="360"/>
       </w:pPr>
       <w:rPr>
-        <w:rFonts w:hint="default" w:ascii="Symbol" w:hAnsi="Symbol"/>
+        <w:rFonts w:ascii="Symbol" w:hAnsi="Symbol" w:hint="default"/>
         <w:sz w:val="20"/>
       </w:rPr>
     </w:lvl>
@@ -4784,7 +4761,7 @@
         <w:ind w:left="2160" w:hanging="360"/>
       </w:pPr>
       <w:rPr>
-        <w:rFonts w:hint="default" w:ascii="Symbol" w:hAnsi="Symbol"/>
+        <w:rFonts w:ascii="Symbol" w:hAnsi="Symbol" w:hint="default"/>
         <w:sz w:val="20"/>
       </w:rPr>
     </w:lvl>
@@ -4800,7 +4777,7 @@
         <w:ind w:left="2880" w:hanging="360"/>
       </w:pPr>
       <w:rPr>
-        <w:rFonts w:hint="default" w:ascii="Symbol" w:hAnsi="Symbol"/>
+        <w:rFonts w:ascii="Symbol" w:hAnsi="Symbol" w:hint="default"/>
         <w:sz w:val="20"/>
       </w:rPr>
     </w:lvl>
@@ -4816,7 +4793,7 @@
         <w:ind w:left="3600" w:hanging="360"/>
       </w:pPr>
       <w:rPr>
-        <w:rFonts w:hint="default" w:ascii="Symbol" w:hAnsi="Symbol"/>
+        <w:rFonts w:ascii="Symbol" w:hAnsi="Symbol" w:hint="default"/>
         <w:sz w:val="20"/>
       </w:rPr>
     </w:lvl>
@@ -4832,7 +4809,7 @@
         <w:ind w:left="4320" w:hanging="360"/>
       </w:pPr>
       <w:rPr>
-        <w:rFonts w:hint="default" w:ascii="Symbol" w:hAnsi="Symbol"/>
+        <w:rFonts w:ascii="Symbol" w:hAnsi="Symbol" w:hint="default"/>
         <w:sz w:val="20"/>
       </w:rPr>
     </w:lvl>
@@ -4848,7 +4825,7 @@
         <w:ind w:left="5040" w:hanging="360"/>
       </w:pPr>
       <w:rPr>
-        <w:rFonts w:hint="default" w:ascii="Symbol" w:hAnsi="Symbol"/>
+        <w:rFonts w:ascii="Symbol" w:hAnsi="Symbol" w:hint="default"/>
         <w:sz w:val="20"/>
       </w:rPr>
     </w:lvl>
@@ -4864,7 +4841,7 @@
         <w:ind w:left="5760" w:hanging="360"/>
       </w:pPr>
       <w:rPr>
-        <w:rFonts w:hint="default" w:ascii="Symbol" w:hAnsi="Symbol"/>
+        <w:rFonts w:ascii="Symbol" w:hAnsi="Symbol" w:hint="default"/>
         <w:sz w:val="20"/>
       </w:rPr>
     </w:lvl>
@@ -4880,7 +4857,7 @@
         <w:ind w:left="6480" w:hanging="360"/>
       </w:pPr>
       <w:rPr>
-        <w:rFonts w:hint="default" w:ascii="Symbol" w:hAnsi="Symbol"/>
+        <w:rFonts w:ascii="Symbol" w:hAnsi="Symbol" w:hint="default"/>
         <w:sz w:val="20"/>
       </w:rPr>
     </w:lvl>
@@ -4901,7 +4878,7 @@
         <w:ind w:left="720" w:hanging="360"/>
       </w:pPr>
       <w:rPr>
-        <w:rFonts w:hint="default" w:ascii="Symbol" w:hAnsi="Symbol"/>
+        <w:rFonts w:ascii="Symbol" w:hAnsi="Symbol" w:hint="default"/>
         <w:sz w:val="20"/>
       </w:rPr>
     </w:lvl>
@@ -4917,7 +4894,7 @@
         <w:ind w:left="1440" w:hanging="360"/>
       </w:pPr>
       <w:rPr>
-        <w:rFonts w:hint="default" w:ascii="Symbol" w:hAnsi="Symbol"/>
+        <w:rFonts w:ascii="Symbol" w:hAnsi="Symbol" w:hint="default"/>
         <w:sz w:val="20"/>
       </w:rPr>
     </w:lvl>
@@ -4933,7 +4910,7 @@
         <w:ind w:left="2160" w:hanging="360"/>
       </w:pPr>
       <w:rPr>
-        <w:rFonts w:hint="default" w:ascii="Symbol" w:hAnsi="Symbol"/>
+        <w:rFonts w:ascii="Symbol" w:hAnsi="Symbol" w:hint="default"/>
         <w:sz w:val="20"/>
       </w:rPr>
     </w:lvl>
@@ -4949,7 +4926,7 @@
         <w:ind w:left="2880" w:hanging="360"/>
       </w:pPr>
       <w:rPr>
-        <w:rFonts w:hint="default" w:ascii="Symbol" w:hAnsi="Symbol"/>
+        <w:rFonts w:ascii="Symbol" w:hAnsi="Symbol" w:hint="default"/>
         <w:sz w:val="20"/>
       </w:rPr>
     </w:lvl>
@@ -4965,7 +4942,7 @@
         <w:ind w:left="3600" w:hanging="360"/>
       </w:pPr>
       <w:rPr>
-        <w:rFonts w:hint="default" w:ascii="Symbol" w:hAnsi="Symbol"/>
+        <w:rFonts w:ascii="Symbol" w:hAnsi="Symbol" w:hint="default"/>
         <w:sz w:val="20"/>
       </w:rPr>
     </w:lvl>
@@ -4981,7 +4958,7 @@
         <w:ind w:left="4320" w:hanging="360"/>
       </w:pPr>
       <w:rPr>
-        <w:rFonts w:hint="default" w:ascii="Symbol" w:hAnsi="Symbol"/>
+        <w:rFonts w:ascii="Symbol" w:hAnsi="Symbol" w:hint="default"/>
         <w:sz w:val="20"/>
       </w:rPr>
     </w:lvl>
@@ -4997,7 +4974,7 @@
         <w:ind w:left="5040" w:hanging="360"/>
       </w:pPr>
       <w:rPr>
-        <w:rFonts w:hint="default" w:ascii="Symbol" w:hAnsi="Symbol"/>
+        <w:rFonts w:ascii="Symbol" w:hAnsi="Symbol" w:hint="default"/>
         <w:sz w:val="20"/>
       </w:rPr>
     </w:lvl>
@@ -5013,7 +4990,7 @@
         <w:ind w:left="5760" w:hanging="360"/>
       </w:pPr>
       <w:rPr>
-        <w:rFonts w:hint="default" w:ascii="Symbol" w:hAnsi="Symbol"/>
+        <w:rFonts w:ascii="Symbol" w:hAnsi="Symbol" w:hint="default"/>
         <w:sz w:val="20"/>
       </w:rPr>
     </w:lvl>
@@ -5029,7 +5006,7 @@
         <w:ind w:left="6480" w:hanging="360"/>
       </w:pPr>
       <w:rPr>
-        <w:rFonts w:hint="default" w:ascii="Symbol" w:hAnsi="Symbol"/>
+        <w:rFonts w:ascii="Symbol" w:hAnsi="Symbol" w:hint="default"/>
         <w:sz w:val="20"/>
       </w:rPr>
     </w:lvl>
@@ -5047,7 +5024,7 @@
         <w:ind w:left="720" w:hanging="360"/>
       </w:pPr>
       <w:rPr>
-        <w:rFonts w:hint="default" w:ascii="Symbol" w:hAnsi="Symbol"/>
+        <w:rFonts w:ascii="Symbol" w:hAnsi="Symbol" w:hint="default"/>
       </w:rPr>
     </w:lvl>
     <w:lvl w:ilvl="1" w:tplc="10090003" w:tentative="1">
@@ -5059,7 +5036,7 @@
         <w:ind w:left="1440" w:hanging="360"/>
       </w:pPr>
       <w:rPr>
-        <w:rFonts w:hint="default" w:ascii="Courier New" w:hAnsi="Courier New" w:cs="Courier New"/>
+        <w:rFonts w:ascii="Courier New" w:hAnsi="Courier New" w:cs="Courier New" w:hint="default"/>
       </w:rPr>
     </w:lvl>
     <w:lvl w:ilvl="2" w:tplc="10090005" w:tentative="1">
@@ -5071,7 +5048,7 @@
         <w:ind w:left="2160" w:hanging="360"/>
       </w:pPr>
       <w:rPr>
-        <w:rFonts w:hint="default" w:ascii="Wingdings" w:hAnsi="Wingdings"/>
+        <w:rFonts w:ascii="Wingdings" w:hAnsi="Wingdings" w:hint="default"/>
       </w:rPr>
     </w:lvl>
     <w:lvl w:ilvl="3" w:tplc="10090001" w:tentative="1">
@@ -5083,7 +5060,7 @@
         <w:ind w:left="2880" w:hanging="360"/>
       </w:pPr>
       <w:rPr>
-        <w:rFonts w:hint="default" w:ascii="Symbol" w:hAnsi="Symbol"/>
+        <w:rFonts w:ascii="Symbol" w:hAnsi="Symbol" w:hint="default"/>
       </w:rPr>
     </w:lvl>
     <w:lvl w:ilvl="4" w:tplc="10090003" w:tentative="1">
@@ -5095,7 +5072,7 @@
         <w:ind w:left="3600" w:hanging="360"/>
       </w:pPr>
       <w:rPr>
-        <w:rFonts w:hint="default" w:ascii="Courier New" w:hAnsi="Courier New" w:cs="Courier New"/>
+        <w:rFonts w:ascii="Courier New" w:hAnsi="Courier New" w:cs="Courier New" w:hint="default"/>
       </w:rPr>
     </w:lvl>
     <w:lvl w:ilvl="5" w:tplc="10090005" w:tentative="1">
@@ -5107,7 +5084,7 @@
         <w:ind w:left="4320" w:hanging="360"/>
       </w:pPr>
       <w:rPr>
-        <w:rFonts w:hint="default" w:ascii="Wingdings" w:hAnsi="Wingdings"/>
+        <w:rFonts w:ascii="Wingdings" w:hAnsi="Wingdings" w:hint="default"/>
       </w:rPr>
     </w:lvl>
     <w:lvl w:ilvl="6" w:tplc="10090001" w:tentative="1">
@@ -5119,7 +5096,7 @@
         <w:ind w:left="5040" w:hanging="360"/>
       </w:pPr>
       <w:rPr>
-        <w:rFonts w:hint="default" w:ascii="Symbol" w:hAnsi="Symbol"/>
+        <w:rFonts w:ascii="Symbol" w:hAnsi="Symbol" w:hint="default"/>
       </w:rPr>
     </w:lvl>
     <w:lvl w:ilvl="7" w:tplc="10090003" w:tentative="1">
@@ -5131,7 +5108,7 @@
         <w:ind w:left="5760" w:hanging="360"/>
       </w:pPr>
       <w:rPr>
-        <w:rFonts w:hint="default" w:ascii="Courier New" w:hAnsi="Courier New" w:cs="Courier New"/>
+        <w:rFonts w:ascii="Courier New" w:hAnsi="Courier New" w:cs="Courier New" w:hint="default"/>
       </w:rPr>
     </w:lvl>
     <w:lvl w:ilvl="8" w:tplc="10090005" w:tentative="1">
@@ -5143,7 +5120,7 @@
         <w:ind w:left="6480" w:hanging="360"/>
       </w:pPr>
       <w:rPr>
-        <w:rFonts w:hint="default" w:ascii="Wingdings" w:hAnsi="Wingdings"/>
+        <w:rFonts w:ascii="Wingdings" w:hAnsi="Wingdings" w:hint="default"/>
       </w:rPr>
     </w:lvl>
   </w:abstractNum>
@@ -5160,7 +5137,7 @@
         <w:ind w:left="720" w:hanging="360"/>
       </w:pPr>
       <w:rPr>
-        <w:rFonts w:hint="default" w:ascii="Symbol" w:hAnsi="Symbol"/>
+        <w:rFonts w:ascii="Symbol" w:hAnsi="Symbol" w:hint="default"/>
       </w:rPr>
     </w:lvl>
     <w:lvl w:ilvl="1" w:tplc="10090003">
@@ -5172,7 +5149,7 @@
         <w:ind w:left="1440" w:hanging="360"/>
       </w:pPr>
       <w:rPr>
-        <w:rFonts w:hint="default" w:ascii="Courier New" w:hAnsi="Courier New" w:cs="Courier New"/>
+        <w:rFonts w:ascii="Courier New" w:hAnsi="Courier New" w:cs="Courier New" w:hint="default"/>
       </w:rPr>
     </w:lvl>
     <w:lvl w:ilvl="2" w:tplc="10090005" w:tentative="1">
@@ -5184,7 +5161,7 @@
         <w:ind w:left="2160" w:hanging="360"/>
       </w:pPr>
       <w:rPr>
-        <w:rFonts w:hint="default" w:ascii="Wingdings" w:hAnsi="Wingdings"/>
+        <w:rFonts w:ascii="Wingdings" w:hAnsi="Wingdings" w:hint="default"/>
       </w:rPr>
     </w:lvl>
     <w:lvl w:ilvl="3" w:tplc="10090001" w:tentative="1">
@@ -5196,7 +5173,7 @@
         <w:ind w:left="2880" w:hanging="360"/>
       </w:pPr>
       <w:rPr>
-        <w:rFonts w:hint="default" w:ascii="Symbol" w:hAnsi="Symbol"/>
+        <w:rFonts w:ascii="Symbol" w:hAnsi="Symbol" w:hint="default"/>
       </w:rPr>
     </w:lvl>
     <w:lvl w:ilvl="4" w:tplc="10090003" w:tentative="1">
@@ -5208,7 +5185,7 @@
         <w:ind w:left="3600" w:hanging="360"/>
       </w:pPr>
       <w:rPr>
-        <w:rFonts w:hint="default" w:ascii="Courier New" w:hAnsi="Courier New" w:cs="Courier New"/>
+        <w:rFonts w:ascii="Courier New" w:hAnsi="Courier New" w:cs="Courier New" w:hint="default"/>
       </w:rPr>
     </w:lvl>
     <w:lvl w:ilvl="5" w:tplc="10090005" w:tentative="1">
@@ -5220,7 +5197,7 @@
         <w:ind w:left="4320" w:hanging="360"/>
       </w:pPr>
       <w:rPr>
-        <w:rFonts w:hint="default" w:ascii="Wingdings" w:hAnsi="Wingdings"/>
+        <w:rFonts w:ascii="Wingdings" w:hAnsi="Wingdings" w:hint="default"/>
       </w:rPr>
     </w:lvl>
     <w:lvl w:ilvl="6" w:tplc="10090001" w:tentative="1">
@@ -5232,7 +5209,7 @@
         <w:ind w:left="5040" w:hanging="360"/>
       </w:pPr>
       <w:rPr>
-        <w:rFonts w:hint="default" w:ascii="Symbol" w:hAnsi="Symbol"/>
+        <w:rFonts w:ascii="Symbol" w:hAnsi="Symbol" w:hint="default"/>
       </w:rPr>
     </w:lvl>
     <w:lvl w:ilvl="7" w:tplc="10090003" w:tentative="1">
@@ -5244,7 +5221,7 @@
         <w:ind w:left="5760" w:hanging="360"/>
       </w:pPr>
       <w:rPr>
-        <w:rFonts w:hint="default" w:ascii="Courier New" w:hAnsi="Courier New" w:cs="Courier New"/>
+        <w:rFonts w:ascii="Courier New" w:hAnsi="Courier New" w:cs="Courier New" w:hint="default"/>
       </w:rPr>
     </w:lvl>
     <w:lvl w:ilvl="8" w:tplc="10090005" w:tentative="1">
@@ -5256,7 +5233,7 @@
         <w:ind w:left="6480" w:hanging="360"/>
       </w:pPr>
       <w:rPr>
-        <w:rFonts w:hint="default" w:ascii="Wingdings" w:hAnsi="Wingdings"/>
+        <w:rFonts w:ascii="Wingdings" w:hAnsi="Wingdings" w:hint="default"/>
       </w:rPr>
     </w:lvl>
   </w:abstractNum>
@@ -5276,7 +5253,7 @@
         <w:ind w:left="720" w:hanging="360"/>
       </w:pPr>
       <w:rPr>
-        <w:rFonts w:hint="default" w:ascii="Courier New" w:hAnsi="Courier New"/>
+        <w:rFonts w:ascii="Courier New" w:hAnsi="Courier New" w:hint="default"/>
         <w:sz w:val="20"/>
       </w:rPr>
     </w:lvl>
@@ -5292,7 +5269,7 @@
         <w:ind w:left="1440" w:hanging="360"/>
       </w:pPr>
       <w:rPr>
-        <w:rFonts w:hint="default" w:ascii="Courier New" w:hAnsi="Courier New"/>
+        <w:rFonts w:ascii="Courier New" w:hAnsi="Courier New" w:hint="default"/>
         <w:sz w:val="20"/>
       </w:rPr>
     </w:lvl>
@@ -5308,7 +5285,7 @@
         <w:ind w:left="2160" w:hanging="360"/>
       </w:pPr>
       <w:rPr>
-        <w:rFonts w:hint="default" w:ascii="Courier New" w:hAnsi="Courier New"/>
+        <w:rFonts w:ascii="Courier New" w:hAnsi="Courier New" w:hint="default"/>
         <w:sz w:val="20"/>
       </w:rPr>
     </w:lvl>
@@ -5324,7 +5301,7 @@
         <w:ind w:left="2880" w:hanging="360"/>
       </w:pPr>
       <w:rPr>
-        <w:rFonts w:hint="default" w:ascii="Courier New" w:hAnsi="Courier New"/>
+        <w:rFonts w:ascii="Courier New" w:hAnsi="Courier New" w:hint="default"/>
         <w:sz w:val="20"/>
       </w:rPr>
     </w:lvl>
@@ -5340,7 +5317,7 @@
         <w:ind w:left="3600" w:hanging="360"/>
       </w:pPr>
       <w:rPr>
-        <w:rFonts w:hint="default" w:ascii="Courier New" w:hAnsi="Courier New"/>
+        <w:rFonts w:ascii="Courier New" w:hAnsi="Courier New" w:hint="default"/>
         <w:sz w:val="20"/>
       </w:rPr>
     </w:lvl>
@@ -5356,7 +5333,7 @@
         <w:ind w:left="4320" w:hanging="360"/>
       </w:pPr>
       <w:rPr>
-        <w:rFonts w:hint="default" w:ascii="Courier New" w:hAnsi="Courier New"/>
+        <w:rFonts w:ascii="Courier New" w:hAnsi="Courier New" w:hint="default"/>
         <w:sz w:val="20"/>
       </w:rPr>
     </w:lvl>
@@ -5372,7 +5349,7 @@
         <w:ind w:left="5040" w:hanging="360"/>
       </w:pPr>
       <w:rPr>
-        <w:rFonts w:hint="default" w:ascii="Courier New" w:hAnsi="Courier New"/>
+        <w:rFonts w:ascii="Courier New" w:hAnsi="Courier New" w:hint="default"/>
         <w:sz w:val="20"/>
       </w:rPr>
     </w:lvl>
@@ -5388,7 +5365,7 @@
         <w:ind w:left="5760" w:hanging="360"/>
       </w:pPr>
       <w:rPr>
-        <w:rFonts w:hint="default" w:ascii="Courier New" w:hAnsi="Courier New"/>
+        <w:rFonts w:ascii="Courier New" w:hAnsi="Courier New" w:hint="default"/>
         <w:sz w:val="20"/>
       </w:rPr>
     </w:lvl>
@@ -5404,7 +5381,7 @@
         <w:ind w:left="6480" w:hanging="360"/>
       </w:pPr>
       <w:rPr>
-        <w:rFonts w:hint="default" w:ascii="Courier New" w:hAnsi="Courier New"/>
+        <w:rFonts w:ascii="Courier New" w:hAnsi="Courier New" w:hint="default"/>
         <w:sz w:val="20"/>
       </w:rPr>
     </w:lvl>
@@ -5425,7 +5402,7 @@
         <w:ind w:left="720" w:hanging="360"/>
       </w:pPr>
       <w:rPr>
-        <w:rFonts w:hint="default" w:ascii="Courier New" w:hAnsi="Courier New"/>
+        <w:rFonts w:ascii="Courier New" w:hAnsi="Courier New" w:hint="default"/>
         <w:sz w:val="20"/>
       </w:rPr>
     </w:lvl>
@@ -5441,7 +5418,7 @@
         <w:ind w:left="1440" w:hanging="360"/>
       </w:pPr>
       <w:rPr>
-        <w:rFonts w:hint="default" w:ascii="Courier New" w:hAnsi="Courier New"/>
+        <w:rFonts w:ascii="Courier New" w:hAnsi="Courier New" w:hint="default"/>
         <w:sz w:val="20"/>
       </w:rPr>
     </w:lvl>
@@ -5457,7 +5434,7 @@
         <w:ind w:left="2160" w:hanging="360"/>
       </w:pPr>
       <w:rPr>
-        <w:rFonts w:hint="default" w:ascii="Courier New" w:hAnsi="Courier New"/>
+        <w:rFonts w:ascii="Courier New" w:hAnsi="Courier New" w:hint="default"/>
         <w:sz w:val="20"/>
       </w:rPr>
     </w:lvl>
@@ -5473,7 +5450,7 @@
         <w:ind w:left="2880" w:hanging="360"/>
       </w:pPr>
       <w:rPr>
-        <w:rFonts w:hint="default" w:ascii="Courier New" w:hAnsi="Courier New"/>
+        <w:rFonts w:ascii="Courier New" w:hAnsi="Courier New" w:hint="default"/>
         <w:sz w:val="20"/>
       </w:rPr>
     </w:lvl>
@@ -5489,7 +5466,7 @@
         <w:ind w:left="3600" w:hanging="360"/>
       </w:pPr>
       <w:rPr>
-        <w:rFonts w:hint="default" w:ascii="Courier New" w:hAnsi="Courier New"/>
+        <w:rFonts w:ascii="Courier New" w:hAnsi="Courier New" w:hint="default"/>
         <w:sz w:val="20"/>
       </w:rPr>
     </w:lvl>
@@ -5505,7 +5482,7 @@
         <w:ind w:left="4320" w:hanging="360"/>
       </w:pPr>
       <w:rPr>
-        <w:rFonts w:hint="default" w:ascii="Courier New" w:hAnsi="Courier New"/>
+        <w:rFonts w:ascii="Courier New" w:hAnsi="Courier New" w:hint="default"/>
         <w:sz w:val="20"/>
       </w:rPr>
     </w:lvl>
@@ -5521,7 +5498,7 @@
         <w:ind w:left="5040" w:hanging="360"/>
       </w:pPr>
       <w:rPr>
-        <w:rFonts w:hint="default" w:ascii="Courier New" w:hAnsi="Courier New"/>
+        <w:rFonts w:ascii="Courier New" w:hAnsi="Courier New" w:hint="default"/>
         <w:sz w:val="20"/>
       </w:rPr>
     </w:lvl>
@@ -5537,7 +5514,7 @@
         <w:ind w:left="5760" w:hanging="360"/>
       </w:pPr>
       <w:rPr>
-        <w:rFonts w:hint="default" w:ascii="Courier New" w:hAnsi="Courier New"/>
+        <w:rFonts w:ascii="Courier New" w:hAnsi="Courier New" w:hint="default"/>
         <w:sz w:val="20"/>
       </w:rPr>
     </w:lvl>
@@ -5553,7 +5530,7 @@
         <w:ind w:left="6480" w:hanging="360"/>
       </w:pPr>
       <w:rPr>
-        <w:rFonts w:hint="default" w:ascii="Courier New" w:hAnsi="Courier New"/>
+        <w:rFonts w:ascii="Courier New" w:hAnsi="Courier New" w:hint="default"/>
         <w:sz w:val="20"/>
       </w:rPr>
     </w:lvl>
@@ -5574,7 +5551,7 @@
         <w:ind w:left="720" w:hanging="360"/>
       </w:pPr>
       <w:rPr>
-        <w:rFonts w:hint="default" w:ascii="Courier New" w:hAnsi="Courier New"/>
+        <w:rFonts w:ascii="Courier New" w:hAnsi="Courier New" w:hint="default"/>
         <w:sz w:val="20"/>
       </w:rPr>
     </w:lvl>
@@ -5590,7 +5567,7 @@
         <w:ind w:left="1440" w:hanging="360"/>
       </w:pPr>
       <w:rPr>
-        <w:rFonts w:hint="default" w:ascii="Courier New" w:hAnsi="Courier New"/>
+        <w:rFonts w:ascii="Courier New" w:hAnsi="Courier New" w:hint="default"/>
         <w:sz w:val="20"/>
       </w:rPr>
     </w:lvl>
@@ -5606,7 +5583,7 @@
         <w:ind w:left="2160" w:hanging="360"/>
       </w:pPr>
       <w:rPr>
-        <w:rFonts w:hint="default" w:ascii="Courier New" w:hAnsi="Courier New"/>
+        <w:rFonts w:ascii="Courier New" w:hAnsi="Courier New" w:hint="default"/>
         <w:sz w:val="20"/>
       </w:rPr>
     </w:lvl>
@@ -5622,7 +5599,7 @@
         <w:ind w:left="2880" w:hanging="360"/>
       </w:pPr>
       <w:rPr>
-        <w:rFonts w:hint="default" w:ascii="Courier New" w:hAnsi="Courier New"/>
+        <w:rFonts w:ascii="Courier New" w:hAnsi="Courier New" w:hint="default"/>
         <w:sz w:val="20"/>
       </w:rPr>
     </w:lvl>
@@ -5638,7 +5615,7 @@
         <w:ind w:left="3600" w:hanging="360"/>
       </w:pPr>
       <w:rPr>
-        <w:rFonts w:hint="default" w:ascii="Courier New" w:hAnsi="Courier New"/>
+        <w:rFonts w:ascii="Courier New" w:hAnsi="Courier New" w:hint="default"/>
         <w:sz w:val="20"/>
       </w:rPr>
     </w:lvl>
@@ -5654,7 +5631,7 @@
         <w:ind w:left="4320" w:hanging="360"/>
       </w:pPr>
       <w:rPr>
-        <w:rFonts w:hint="default" w:ascii="Courier New" w:hAnsi="Courier New"/>
+        <w:rFonts w:ascii="Courier New" w:hAnsi="Courier New" w:hint="default"/>
         <w:sz w:val="20"/>
       </w:rPr>
     </w:lvl>
@@ -5670,7 +5647,7 @@
         <w:ind w:left="5040" w:hanging="360"/>
       </w:pPr>
       <w:rPr>
-        <w:rFonts w:hint="default" w:ascii="Courier New" w:hAnsi="Courier New"/>
+        <w:rFonts w:ascii="Courier New" w:hAnsi="Courier New" w:hint="default"/>
         <w:sz w:val="20"/>
       </w:rPr>
     </w:lvl>
@@ -5686,7 +5663,7 @@
         <w:ind w:left="5760" w:hanging="360"/>
       </w:pPr>
       <w:rPr>
-        <w:rFonts w:hint="default" w:ascii="Courier New" w:hAnsi="Courier New"/>
+        <w:rFonts w:ascii="Courier New" w:hAnsi="Courier New" w:hint="default"/>
         <w:sz w:val="20"/>
       </w:rPr>
     </w:lvl>
@@ -5702,7 +5679,7 @@
         <w:ind w:left="6480" w:hanging="360"/>
       </w:pPr>
       <w:rPr>
-        <w:rFonts w:hint="default" w:ascii="Courier New" w:hAnsi="Courier New"/>
+        <w:rFonts w:ascii="Courier New" w:hAnsi="Courier New" w:hint="default"/>
         <w:sz w:val="20"/>
       </w:rPr>
     </w:lvl>
@@ -5723,7 +5700,7 @@
         <w:ind w:left="720" w:hanging="360"/>
       </w:pPr>
       <w:rPr>
-        <w:rFonts w:hint="default" w:ascii="Symbol" w:hAnsi="Symbol"/>
+        <w:rFonts w:ascii="Symbol" w:hAnsi="Symbol" w:hint="default"/>
         <w:sz w:val="20"/>
       </w:rPr>
     </w:lvl>
@@ -5739,7 +5716,7 @@
         <w:ind w:left="1440" w:hanging="360"/>
       </w:pPr>
       <w:rPr>
-        <w:rFonts w:hint="default" w:ascii="Symbol" w:hAnsi="Symbol"/>
+        <w:rFonts w:ascii="Symbol" w:hAnsi="Symbol" w:hint="default"/>
         <w:sz w:val="20"/>
       </w:rPr>
     </w:lvl>
@@ -5755,7 +5732,7 @@
         <w:ind w:left="2160" w:hanging="360"/>
       </w:pPr>
       <w:rPr>
-        <w:rFonts w:hint="default" w:ascii="Symbol" w:hAnsi="Symbol"/>
+        <w:rFonts w:ascii="Symbol" w:hAnsi="Symbol" w:hint="default"/>
         <w:sz w:val="20"/>
       </w:rPr>
     </w:lvl>
@@ -5771,7 +5748,7 @@
         <w:ind w:left="2880" w:hanging="360"/>
       </w:pPr>
       <w:rPr>
-        <w:rFonts w:hint="default" w:ascii="Symbol" w:hAnsi="Symbol"/>
+        <w:rFonts w:ascii="Symbol" w:hAnsi="Symbol" w:hint="default"/>
         <w:sz w:val="20"/>
       </w:rPr>
     </w:lvl>
@@ -5787,7 +5764,7 @@
         <w:ind w:left="3600" w:hanging="360"/>
       </w:pPr>
       <w:rPr>
-        <w:rFonts w:hint="default" w:ascii="Symbol" w:hAnsi="Symbol"/>
+        <w:rFonts w:ascii="Symbol" w:hAnsi="Symbol" w:hint="default"/>
         <w:sz w:val="20"/>
       </w:rPr>
     </w:lvl>
@@ -5803,7 +5780,7 @@
         <w:ind w:left="4320" w:hanging="360"/>
       </w:pPr>
       <w:rPr>
-        <w:rFonts w:hint="default" w:ascii="Symbol" w:hAnsi="Symbol"/>
+        <w:rFonts w:ascii="Symbol" w:hAnsi="Symbol" w:hint="default"/>
         <w:sz w:val="20"/>
       </w:rPr>
     </w:lvl>
@@ -5819,7 +5796,7 @@
         <w:ind w:left="5040" w:hanging="360"/>
       </w:pPr>
       <w:rPr>
-        <w:rFonts w:hint="default" w:ascii="Symbol" w:hAnsi="Symbol"/>
+        <w:rFonts w:ascii="Symbol" w:hAnsi="Symbol" w:hint="default"/>
         <w:sz w:val="20"/>
       </w:rPr>
     </w:lvl>
@@ -5835,7 +5812,7 @@
         <w:ind w:left="5760" w:hanging="360"/>
       </w:pPr>
       <w:rPr>
-        <w:rFonts w:hint="default" w:ascii="Symbol" w:hAnsi="Symbol"/>
+        <w:rFonts w:ascii="Symbol" w:hAnsi="Symbol" w:hint="default"/>
         <w:sz w:val="20"/>
       </w:rPr>
     </w:lvl>
@@ -5851,7 +5828,7 @@
         <w:ind w:left="6480" w:hanging="360"/>
       </w:pPr>
       <w:rPr>
-        <w:rFonts w:hint="default" w:ascii="Symbol" w:hAnsi="Symbol"/>
+        <w:rFonts w:ascii="Symbol" w:hAnsi="Symbol" w:hint="default"/>
         <w:sz w:val="20"/>
       </w:rPr>
     </w:lvl>
@@ -5869,7 +5846,7 @@
         <w:ind w:left="1800" w:hanging="360"/>
       </w:pPr>
       <w:rPr>
-        <w:rFonts w:hint="default" w:ascii="Symbol" w:hAnsi="Symbol"/>
+        <w:rFonts w:ascii="Symbol" w:hAnsi="Symbol" w:hint="default"/>
       </w:rPr>
     </w:lvl>
     <w:lvl w:ilvl="1" w:tplc="10090003" w:tentative="1">
@@ -5881,7 +5858,7 @@
         <w:ind w:left="2520" w:hanging="360"/>
       </w:pPr>
       <w:rPr>
-        <w:rFonts w:hint="default" w:ascii="Courier New" w:hAnsi="Courier New" w:cs="Courier New"/>
+        <w:rFonts w:ascii="Courier New" w:hAnsi="Courier New" w:cs="Courier New" w:hint="default"/>
       </w:rPr>
     </w:lvl>
     <w:lvl w:ilvl="2" w:tplc="10090005" w:tentative="1">
@@ -5893,7 +5870,7 @@
         <w:ind w:left="3240" w:hanging="360"/>
       </w:pPr>
       <w:rPr>
-        <w:rFonts w:hint="default" w:ascii="Wingdings" w:hAnsi="Wingdings"/>
+        <w:rFonts w:ascii="Wingdings" w:hAnsi="Wingdings" w:hint="default"/>
       </w:rPr>
     </w:lvl>
     <w:lvl w:ilvl="3" w:tplc="10090001" w:tentative="1">
@@ -5905,7 +5882,7 @@
         <w:ind w:left="3960" w:hanging="360"/>
       </w:pPr>
       <w:rPr>
-        <w:rFonts w:hint="default" w:ascii="Symbol" w:hAnsi="Symbol"/>
+        <w:rFonts w:ascii="Symbol" w:hAnsi="Symbol" w:hint="default"/>
       </w:rPr>
     </w:lvl>
     <w:lvl w:ilvl="4" w:tplc="10090003" w:tentative="1">
@@ -5917,7 +5894,7 @@
         <w:ind w:left="4680" w:hanging="360"/>
       </w:pPr>
       <w:rPr>
-        <w:rFonts w:hint="default" w:ascii="Courier New" w:hAnsi="Courier New" w:cs="Courier New"/>
+        <w:rFonts w:ascii="Courier New" w:hAnsi="Courier New" w:cs="Courier New" w:hint="default"/>
       </w:rPr>
     </w:lvl>
     <w:lvl w:ilvl="5" w:tplc="10090005" w:tentative="1">
@@ -5929,7 +5906,7 @@
         <w:ind w:left="5400" w:hanging="360"/>
       </w:pPr>
       <w:rPr>
-        <w:rFonts w:hint="default" w:ascii="Wingdings" w:hAnsi="Wingdings"/>
+        <w:rFonts w:ascii="Wingdings" w:hAnsi="Wingdings" w:hint="default"/>
       </w:rPr>
     </w:lvl>
     <w:lvl w:ilvl="6" w:tplc="10090001" w:tentative="1">
@@ -5941,7 +5918,7 @@
         <w:ind w:left="6120" w:hanging="360"/>
       </w:pPr>
       <w:rPr>
-        <w:rFonts w:hint="default" w:ascii="Symbol" w:hAnsi="Symbol"/>
+        <w:rFonts w:ascii="Symbol" w:hAnsi="Symbol" w:hint="default"/>
       </w:rPr>
     </w:lvl>
     <w:lvl w:ilvl="7" w:tplc="10090003" w:tentative="1">
@@ -5953,7 +5930,7 @@
         <w:ind w:left="6840" w:hanging="360"/>
       </w:pPr>
       <w:rPr>
-        <w:rFonts w:hint="default" w:ascii="Courier New" w:hAnsi="Courier New" w:cs="Courier New"/>
+        <w:rFonts w:ascii="Courier New" w:hAnsi="Courier New" w:cs="Courier New" w:hint="default"/>
       </w:rPr>
     </w:lvl>
     <w:lvl w:ilvl="8" w:tplc="10090005" w:tentative="1">
@@ -5965,7 +5942,7 @@
         <w:ind w:left="7560" w:hanging="360"/>
       </w:pPr>
       <w:rPr>
-        <w:rFonts w:hint="default" w:ascii="Wingdings" w:hAnsi="Wingdings"/>
+        <w:rFonts w:ascii="Wingdings" w:hAnsi="Wingdings" w:hint="default"/>
       </w:rPr>
     </w:lvl>
   </w:abstractNum>
@@ -5985,7 +5962,7 @@
         <w:ind w:left="720" w:hanging="360"/>
       </w:pPr>
       <w:rPr>
-        <w:rFonts w:hint="default" w:ascii="Symbol" w:hAnsi="Symbol"/>
+        <w:rFonts w:ascii="Symbol" w:hAnsi="Symbol" w:hint="default"/>
         <w:sz w:val="20"/>
       </w:rPr>
     </w:lvl>
@@ -6001,7 +5978,7 @@
         <w:ind w:left="1440" w:hanging="360"/>
       </w:pPr>
       <w:rPr>
-        <w:rFonts w:hint="default" w:ascii="Symbol" w:hAnsi="Symbol"/>
+        <w:rFonts w:ascii="Symbol" w:hAnsi="Symbol" w:hint="default"/>
         <w:sz w:val="20"/>
       </w:rPr>
     </w:lvl>
@@ -6017,7 +5994,7 @@
         <w:ind w:left="2160" w:hanging="360"/>
       </w:pPr>
       <w:rPr>
-        <w:rFonts w:hint="default" w:ascii="Symbol" w:hAnsi="Symbol"/>
+        <w:rFonts w:ascii="Symbol" w:hAnsi="Symbol" w:hint="default"/>
         <w:sz w:val="20"/>
       </w:rPr>
     </w:lvl>
@@ -6033,7 +6010,7 @@
         <w:ind w:left="2880" w:hanging="360"/>
       </w:pPr>
       <w:rPr>
-        <w:rFonts w:hint="default" w:ascii="Symbol" w:hAnsi="Symbol"/>
+        <w:rFonts w:ascii="Symbol" w:hAnsi="Symbol" w:hint="default"/>
         <w:sz w:val="20"/>
       </w:rPr>
     </w:lvl>
@@ -6049,7 +6026,7 @@
         <w:ind w:left="3600" w:hanging="360"/>
       </w:pPr>
       <w:rPr>
-        <w:rFonts w:hint="default" w:ascii="Symbol" w:hAnsi="Symbol"/>
+        <w:rFonts w:ascii="Symbol" w:hAnsi="Symbol" w:hint="default"/>
         <w:sz w:val="20"/>
       </w:rPr>
     </w:lvl>
@@ -6065,7 +6042,7 @@
         <w:ind w:left="4320" w:hanging="360"/>
       </w:pPr>
       <w:rPr>
-        <w:rFonts w:hint="default" w:ascii="Symbol" w:hAnsi="Symbol"/>
+        <w:rFonts w:ascii="Symbol" w:hAnsi="Symbol" w:hint="default"/>
         <w:sz w:val="20"/>
       </w:rPr>
     </w:lvl>
@@ -6081,7 +6058,7 @@
         <w:ind w:left="5040" w:hanging="360"/>
       </w:pPr>
       <w:rPr>
-        <w:rFonts w:hint="default" w:ascii="Symbol" w:hAnsi="Symbol"/>
+        <w:rFonts w:ascii="Symbol" w:hAnsi="Symbol" w:hint="default"/>
         <w:sz w:val="20"/>
       </w:rPr>
     </w:lvl>
@@ -6097,7 +6074,7 @@
         <w:ind w:left="5760" w:hanging="360"/>
       </w:pPr>
       <w:rPr>
-        <w:rFonts w:hint="default" w:ascii="Symbol" w:hAnsi="Symbol"/>
+        <w:rFonts w:ascii="Symbol" w:hAnsi="Symbol" w:hint="default"/>
         <w:sz w:val="20"/>
       </w:rPr>
     </w:lvl>
@@ -6113,7 +6090,7 @@
         <w:ind w:left="6480" w:hanging="360"/>
       </w:pPr>
       <w:rPr>
-        <w:rFonts w:hint="default" w:ascii="Symbol" w:hAnsi="Symbol"/>
+        <w:rFonts w:ascii="Symbol" w:hAnsi="Symbol" w:hint="default"/>
         <w:sz w:val="20"/>
       </w:rPr>
     </w:lvl>
@@ -6131,7 +6108,7 @@
         <w:ind w:left="1800" w:hanging="360"/>
       </w:pPr>
       <w:rPr>
-        <w:rFonts w:hint="default" w:ascii="Symbol" w:hAnsi="Symbol"/>
+        <w:rFonts w:ascii="Symbol" w:hAnsi="Symbol" w:hint="default"/>
       </w:rPr>
     </w:lvl>
     <w:lvl w:ilvl="1" w:tplc="10090003" w:tentative="1">
@@ -6143,7 +6120,7 @@
         <w:ind w:left="2520" w:hanging="360"/>
       </w:pPr>
       <w:rPr>
-        <w:rFonts w:hint="default" w:ascii="Courier New" w:hAnsi="Courier New" w:cs="Courier New"/>
+        <w:rFonts w:ascii="Courier New" w:hAnsi="Courier New" w:cs="Courier New" w:hint="default"/>
       </w:rPr>
     </w:lvl>
     <w:lvl w:ilvl="2" w:tplc="10090005" w:tentative="1">
@@ -6155,7 +6132,7 @@
         <w:ind w:left="3240" w:hanging="360"/>
       </w:pPr>
       <w:rPr>
-        <w:rFonts w:hint="default" w:ascii="Wingdings" w:hAnsi="Wingdings"/>
+        <w:rFonts w:ascii="Wingdings" w:hAnsi="Wingdings" w:hint="default"/>
       </w:rPr>
     </w:lvl>
     <w:lvl w:ilvl="3" w:tplc="10090001" w:tentative="1">
@@ -6167,7 +6144,7 @@
         <w:ind w:left="3960" w:hanging="360"/>
       </w:pPr>
       <w:rPr>
-        <w:rFonts w:hint="default" w:ascii="Symbol" w:hAnsi="Symbol"/>
+        <w:rFonts w:ascii="Symbol" w:hAnsi="Symbol" w:hint="default"/>
       </w:rPr>
     </w:lvl>
     <w:lvl w:ilvl="4" w:tplc="10090003" w:tentative="1">
@@ -6179,7 +6156,7 @@
         <w:ind w:left="4680" w:hanging="360"/>
       </w:pPr>
       <w:rPr>
-        <w:rFonts w:hint="default" w:ascii="Courier New" w:hAnsi="Courier New" w:cs="Courier New"/>
+        <w:rFonts w:ascii="Courier New" w:hAnsi="Courier New" w:cs="Courier New" w:hint="default"/>
       </w:rPr>
     </w:lvl>
     <w:lvl w:ilvl="5" w:tplc="10090005" w:tentative="1">
@@ -6191,7 +6168,7 @@
         <w:ind w:left="5400" w:hanging="360"/>
       </w:pPr>
       <w:rPr>
-        <w:rFonts w:hint="default" w:ascii="Wingdings" w:hAnsi="Wingdings"/>
+        <w:rFonts w:ascii="Wingdings" w:hAnsi="Wingdings" w:hint="default"/>
       </w:rPr>
     </w:lvl>
     <w:lvl w:ilvl="6" w:tplc="10090001" w:tentative="1">
@@ -6203,7 +6180,7 @@
         <w:ind w:left="6120" w:hanging="360"/>
       </w:pPr>
       <w:rPr>
-        <w:rFonts w:hint="default" w:ascii="Symbol" w:hAnsi="Symbol"/>
+        <w:rFonts w:ascii="Symbol" w:hAnsi="Symbol" w:hint="default"/>
       </w:rPr>
     </w:lvl>
     <w:lvl w:ilvl="7" w:tplc="10090003" w:tentative="1">
@@ -6215,7 +6192,7 @@
         <w:ind w:left="6840" w:hanging="360"/>
       </w:pPr>
       <w:rPr>
-        <w:rFonts w:hint="default" w:ascii="Courier New" w:hAnsi="Courier New" w:cs="Courier New"/>
+        <w:rFonts w:ascii="Courier New" w:hAnsi="Courier New" w:cs="Courier New" w:hint="default"/>
       </w:rPr>
     </w:lvl>
     <w:lvl w:ilvl="8" w:tplc="10090005" w:tentative="1">
@@ -6227,7 +6204,7 @@
         <w:ind w:left="7560" w:hanging="360"/>
       </w:pPr>
       <w:rPr>
-        <w:rFonts w:hint="default" w:ascii="Wingdings" w:hAnsi="Wingdings"/>
+        <w:rFonts w:ascii="Wingdings" w:hAnsi="Wingdings" w:hint="default"/>
       </w:rPr>
     </w:lvl>
   </w:abstractNum>
@@ -6247,7 +6224,7 @@
         <w:ind w:left="720" w:hanging="360"/>
       </w:pPr>
       <w:rPr>
-        <w:rFonts w:hint="default" w:ascii="Courier New" w:hAnsi="Courier New"/>
+        <w:rFonts w:ascii="Courier New" w:hAnsi="Courier New" w:hint="default"/>
         <w:sz w:val="20"/>
       </w:rPr>
     </w:lvl>
@@ -6263,7 +6240,7 @@
         <w:ind w:left="1440" w:hanging="360"/>
       </w:pPr>
       <w:rPr>
-        <w:rFonts w:hint="default" w:ascii="Courier New" w:hAnsi="Courier New"/>
+        <w:rFonts w:ascii="Courier New" w:hAnsi="Courier New" w:hint="default"/>
         <w:sz w:val="20"/>
       </w:rPr>
     </w:lvl>
@@ -6279,7 +6256,7 @@
         <w:ind w:left="2160" w:hanging="360"/>
       </w:pPr>
       <w:rPr>
-        <w:rFonts w:hint="default" w:ascii="Courier New" w:hAnsi="Courier New"/>
+        <w:rFonts w:ascii="Courier New" w:hAnsi="Courier New" w:hint="default"/>
         <w:sz w:val="20"/>
       </w:rPr>
     </w:lvl>
@@ -6295,7 +6272,7 @@
         <w:ind w:left="2880" w:hanging="360"/>
       </w:pPr>
       <w:rPr>
-        <w:rFonts w:hint="default" w:ascii="Courier New" w:hAnsi="Courier New"/>
+        <w:rFonts w:ascii="Courier New" w:hAnsi="Courier New" w:hint="default"/>
         <w:sz w:val="20"/>
       </w:rPr>
     </w:lvl>
@@ -6311,7 +6288,7 @@
         <w:ind w:left="3600" w:hanging="360"/>
       </w:pPr>
       <w:rPr>
-        <w:rFonts w:hint="default" w:ascii="Courier New" w:hAnsi="Courier New"/>
+        <w:rFonts w:ascii="Courier New" w:hAnsi="Courier New" w:hint="default"/>
         <w:sz w:val="20"/>
       </w:rPr>
     </w:lvl>
@@ -6327,7 +6304,7 @@
         <w:ind w:left="4320" w:hanging="360"/>
       </w:pPr>
       <w:rPr>
-        <w:rFonts w:hint="default" w:ascii="Courier New" w:hAnsi="Courier New"/>
+        <w:rFonts w:ascii="Courier New" w:hAnsi="Courier New" w:hint="default"/>
         <w:sz w:val="20"/>
       </w:rPr>
     </w:lvl>
@@ -6343,7 +6320,7 @@
         <w:ind w:left="5040" w:hanging="360"/>
       </w:pPr>
       <w:rPr>
-        <w:rFonts w:hint="default" w:ascii="Courier New" w:hAnsi="Courier New"/>
+        <w:rFonts w:ascii="Courier New" w:hAnsi="Courier New" w:hint="default"/>
         <w:sz w:val="20"/>
       </w:rPr>
     </w:lvl>
@@ -6359,7 +6336,7 @@
         <w:ind w:left="5760" w:hanging="360"/>
       </w:pPr>
       <w:rPr>
-        <w:rFonts w:hint="default" w:ascii="Courier New" w:hAnsi="Courier New"/>
+        <w:rFonts w:ascii="Courier New" w:hAnsi="Courier New" w:hint="default"/>
         <w:sz w:val="20"/>
       </w:rPr>
     </w:lvl>
@@ -6375,7 +6352,7 @@
         <w:ind w:left="6480" w:hanging="360"/>
       </w:pPr>
       <w:rPr>
-        <w:rFonts w:hint="default" w:ascii="Courier New" w:hAnsi="Courier New"/>
+        <w:rFonts w:ascii="Courier New" w:hAnsi="Courier New" w:hint="default"/>
         <w:sz w:val="20"/>
       </w:rPr>
     </w:lvl>
@@ -6396,7 +6373,7 @@
         <w:ind w:left="720" w:hanging="360"/>
       </w:pPr>
       <w:rPr>
-        <w:rFonts w:hint="default" w:ascii="Symbol" w:hAnsi="Symbol"/>
+        <w:rFonts w:ascii="Symbol" w:hAnsi="Symbol" w:hint="default"/>
         <w:sz w:val="20"/>
       </w:rPr>
     </w:lvl>
@@ -6412,7 +6389,7 @@
         <w:ind w:left="1440" w:hanging="360"/>
       </w:pPr>
       <w:rPr>
-        <w:rFonts w:hint="default" w:ascii="Symbol" w:hAnsi="Symbol"/>
+        <w:rFonts w:ascii="Symbol" w:hAnsi="Symbol" w:hint="default"/>
         <w:sz w:val="20"/>
       </w:rPr>
     </w:lvl>
@@ -6428,7 +6405,7 @@
         <w:ind w:left="2160" w:hanging="360"/>
       </w:pPr>
       <w:rPr>
-        <w:rFonts w:hint="default" w:ascii="Symbol" w:hAnsi="Symbol"/>
+        <w:rFonts w:ascii="Symbol" w:hAnsi="Symbol" w:hint="default"/>
         <w:sz w:val="20"/>
       </w:rPr>
     </w:lvl>
@@ -6444,7 +6421,7 @@
         <w:ind w:left="2880" w:hanging="360"/>
       </w:pPr>
       <w:rPr>
-        <w:rFonts w:hint="default" w:ascii="Symbol" w:hAnsi="Symbol"/>
+        <w:rFonts w:ascii="Symbol" w:hAnsi="Symbol" w:hint="default"/>
         <w:sz w:val="20"/>
       </w:rPr>
     </w:lvl>
@@ -6460,7 +6437,7 @@
         <w:ind w:left="3600" w:hanging="360"/>
       </w:pPr>
       <w:rPr>
-        <w:rFonts w:hint="default" w:ascii="Symbol" w:hAnsi="Symbol"/>
+        <w:rFonts w:ascii="Symbol" w:hAnsi="Symbol" w:hint="default"/>
         <w:sz w:val="20"/>
       </w:rPr>
     </w:lvl>
@@ -6476,7 +6453,7 @@
         <w:ind w:left="4320" w:hanging="360"/>
       </w:pPr>
       <w:rPr>
-        <w:rFonts w:hint="default" w:ascii="Symbol" w:hAnsi="Symbol"/>
+        <w:rFonts w:ascii="Symbol" w:hAnsi="Symbol" w:hint="default"/>
         <w:sz w:val="20"/>
       </w:rPr>
     </w:lvl>
@@ -6492,7 +6469,7 @@
         <w:ind w:left="5040" w:hanging="360"/>
       </w:pPr>
       <w:rPr>
-        <w:rFonts w:hint="default" w:ascii="Symbol" w:hAnsi="Symbol"/>
+        <w:rFonts w:ascii="Symbol" w:hAnsi="Symbol" w:hint="default"/>
         <w:sz w:val="20"/>
       </w:rPr>
     </w:lvl>
@@ -6508,7 +6485,7 @@
         <w:ind w:left="5760" w:hanging="360"/>
       </w:pPr>
       <w:rPr>
-        <w:rFonts w:hint="default" w:ascii="Symbol" w:hAnsi="Symbol"/>
+        <w:rFonts w:ascii="Symbol" w:hAnsi="Symbol" w:hint="default"/>
         <w:sz w:val="20"/>
       </w:rPr>
     </w:lvl>
@@ -6524,7 +6501,7 @@
         <w:ind w:left="6480" w:hanging="360"/>
       </w:pPr>
       <w:rPr>
-        <w:rFonts w:hint="default" w:ascii="Symbol" w:hAnsi="Symbol"/>
+        <w:rFonts w:ascii="Symbol" w:hAnsi="Symbol" w:hint="default"/>
         <w:sz w:val="20"/>
       </w:rPr>
     </w:lvl>
@@ -6542,7 +6519,7 @@
         <w:ind w:left="720" w:hanging="360"/>
       </w:pPr>
       <w:rPr>
-        <w:rFonts w:hint="default" w:ascii="Symbol" w:hAnsi="Symbol"/>
+        <w:rFonts w:ascii="Symbol" w:hAnsi="Symbol" w:hint="default"/>
       </w:rPr>
     </w:lvl>
     <w:lvl w:ilvl="1" w:tplc="10090003" w:tentative="1">
@@ -6554,7 +6531,7 @@
         <w:ind w:left="1440" w:hanging="360"/>
       </w:pPr>
       <w:rPr>
-        <w:rFonts w:hint="default" w:ascii="Courier New" w:hAnsi="Courier New" w:cs="Courier New"/>
+        <w:rFonts w:ascii="Courier New" w:hAnsi="Courier New" w:cs="Courier New" w:hint="default"/>
       </w:rPr>
     </w:lvl>
     <w:lvl w:ilvl="2" w:tplc="10090005" w:tentative="1">
@@ -6566,7 +6543,7 @@
         <w:ind w:left="2160" w:hanging="360"/>
       </w:pPr>
       <w:rPr>
-        <w:rFonts w:hint="default" w:ascii="Wingdings" w:hAnsi="Wingdings"/>
+        <w:rFonts w:ascii="Wingdings" w:hAnsi="Wingdings" w:hint="default"/>
       </w:rPr>
     </w:lvl>
     <w:lvl w:ilvl="3" w:tplc="10090001" w:tentative="1">
@@ -6578,7 +6555,7 @@
         <w:ind w:left="2880" w:hanging="360"/>
       </w:pPr>
       <w:rPr>
-        <w:rFonts w:hint="default" w:ascii="Symbol" w:hAnsi="Symbol"/>
+        <w:rFonts w:ascii="Symbol" w:hAnsi="Symbol" w:hint="default"/>
       </w:rPr>
     </w:lvl>
     <w:lvl w:ilvl="4" w:tplc="10090003" w:tentative="1">
@@ -6590,7 +6567,7 @@
         <w:ind w:left="3600" w:hanging="360"/>
       </w:pPr>
       <w:rPr>
-        <w:rFonts w:hint="default" w:ascii="Courier New" w:hAnsi="Courier New" w:cs="Courier New"/>
+        <w:rFonts w:ascii="Courier New" w:hAnsi="Courier New" w:cs="Courier New" w:hint="default"/>
       </w:rPr>
     </w:lvl>
     <w:lvl w:ilvl="5" w:tplc="10090005" w:tentative="1">
@@ -6602,7 +6579,7 @@
         <w:ind w:left="4320" w:hanging="360"/>
       </w:pPr>
       <w:rPr>
-        <w:rFonts w:hint="default" w:ascii="Wingdings" w:hAnsi="Wingdings"/>
+        <w:rFonts w:ascii="Wingdings" w:hAnsi="Wingdings" w:hint="default"/>
       </w:rPr>
     </w:lvl>
     <w:lvl w:ilvl="6" w:tplc="10090001" w:tentative="1">
@@ -6614,7 +6591,7 @@
         <w:ind w:left="5040" w:hanging="360"/>
       </w:pPr>
       <w:rPr>
-        <w:rFonts w:hint="default" w:ascii="Symbol" w:hAnsi="Symbol"/>
+        <w:rFonts w:ascii="Symbol" w:hAnsi="Symbol" w:hint="default"/>
       </w:rPr>
     </w:lvl>
     <w:lvl w:ilvl="7" w:tplc="10090003" w:tentative="1">
@@ -6626,7 +6603,7 @@
         <w:ind w:left="5760" w:hanging="360"/>
       </w:pPr>
       <w:rPr>
-        <w:rFonts w:hint="default" w:ascii="Courier New" w:hAnsi="Courier New" w:cs="Courier New"/>
+        <w:rFonts w:ascii="Courier New" w:hAnsi="Courier New" w:cs="Courier New" w:hint="default"/>
       </w:rPr>
     </w:lvl>
     <w:lvl w:ilvl="8" w:tplc="10090005" w:tentative="1">
@@ -6638,7 +6615,7 @@
         <w:ind w:left="6480" w:hanging="360"/>
       </w:pPr>
       <w:rPr>
-        <w:rFonts w:hint="default" w:ascii="Wingdings" w:hAnsi="Wingdings"/>
+        <w:rFonts w:ascii="Wingdings" w:hAnsi="Wingdings" w:hint="default"/>
       </w:rPr>
     </w:lvl>
   </w:abstractNum>
@@ -6655,7 +6632,7 @@
         <w:ind w:left="720" w:hanging="360"/>
       </w:pPr>
       <w:rPr>
-        <w:rFonts w:hint="default" w:ascii="Symbol" w:hAnsi="Symbol"/>
+        <w:rFonts w:ascii="Symbol" w:hAnsi="Symbol" w:hint="default"/>
       </w:rPr>
     </w:lvl>
     <w:lvl w:ilvl="1" w:tplc="10090003" w:tentative="1">
@@ -6667,7 +6644,7 @@
         <w:ind w:left="1440" w:hanging="360"/>
       </w:pPr>
       <w:rPr>
-        <w:rFonts w:hint="default" w:ascii="Courier New" w:hAnsi="Courier New" w:cs="Courier New"/>
+        <w:rFonts w:ascii="Courier New" w:hAnsi="Courier New" w:cs="Courier New" w:hint="default"/>
       </w:rPr>
     </w:lvl>
     <w:lvl w:ilvl="2" w:tplc="10090005" w:tentative="1">
@@ -6679,7 +6656,7 @@
         <w:ind w:left="2160" w:hanging="360"/>
       </w:pPr>
       <w:rPr>
-        <w:rFonts w:hint="default" w:ascii="Wingdings" w:hAnsi="Wingdings"/>
+        <w:rFonts w:ascii="Wingdings" w:hAnsi="Wingdings" w:hint="default"/>
       </w:rPr>
     </w:lvl>
     <w:lvl w:ilvl="3" w:tplc="10090001" w:tentative="1">
@@ -6691,7 +6668,7 @@
         <w:ind w:left="2880" w:hanging="360"/>
       </w:pPr>
       <w:rPr>
-        <w:rFonts w:hint="default" w:ascii="Symbol" w:hAnsi="Symbol"/>
+        <w:rFonts w:ascii="Symbol" w:hAnsi="Symbol" w:hint="default"/>
       </w:rPr>
     </w:lvl>
     <w:lvl w:ilvl="4" w:tplc="10090003" w:tentative="1">
@@ -6703,7 +6680,7 @@
         <w:ind w:left="3600" w:hanging="360"/>
       </w:pPr>
       <w:rPr>
-        <w:rFonts w:hint="default" w:ascii="Courier New" w:hAnsi="Courier New" w:cs="Courier New"/>
+        <w:rFonts w:ascii="Courier New" w:hAnsi="Courier New" w:cs="Courier New" w:hint="default"/>
       </w:rPr>
     </w:lvl>
     <w:lvl w:ilvl="5" w:tplc="10090005" w:tentative="1">
@@ -6715,7 +6692,7 @@
         <w:ind w:left="4320" w:hanging="360"/>
       </w:pPr>
       <w:rPr>
-        <w:rFonts w:hint="default" w:ascii="Wingdings" w:hAnsi="Wingdings"/>
+        <w:rFonts w:ascii="Wingdings" w:hAnsi="Wingdings" w:hint="default"/>
       </w:rPr>
     </w:lvl>
     <w:lvl w:ilvl="6" w:tplc="10090001" w:tentative="1">
@@ -6727,7 +6704,7 @@
         <w:ind w:left="5040" w:hanging="360"/>
       </w:pPr>
       <w:rPr>
-        <w:rFonts w:hint="default" w:ascii="Symbol" w:hAnsi="Symbol"/>
+        <w:rFonts w:ascii="Symbol" w:hAnsi="Symbol" w:hint="default"/>
       </w:rPr>
     </w:lvl>
     <w:lvl w:ilvl="7" w:tplc="10090003" w:tentative="1">
@@ -6739,7 +6716,7 @@
         <w:ind w:left="5760" w:hanging="360"/>
       </w:pPr>
       <w:rPr>
-        <w:rFonts w:hint="default" w:ascii="Courier New" w:hAnsi="Courier New" w:cs="Courier New"/>
+        <w:rFonts w:ascii="Courier New" w:hAnsi="Courier New" w:cs="Courier New" w:hint="default"/>
       </w:rPr>
     </w:lvl>
     <w:lvl w:ilvl="8" w:tplc="10090005" w:tentative="1">
@@ -6751,7 +6728,7 @@
         <w:ind w:left="6480" w:hanging="360"/>
       </w:pPr>
       <w:rPr>
-        <w:rFonts w:hint="default" w:ascii="Wingdings" w:hAnsi="Wingdings"/>
+        <w:rFonts w:ascii="Wingdings" w:hAnsi="Wingdings" w:hint="default"/>
       </w:rPr>
     </w:lvl>
   </w:abstractNum>
@@ -6771,7 +6748,7 @@
         <w:ind w:left="720" w:hanging="360"/>
       </w:pPr>
       <w:rPr>
-        <w:rFonts w:hint="default" w:ascii="Symbol" w:hAnsi="Symbol"/>
+        <w:rFonts w:ascii="Symbol" w:hAnsi="Symbol" w:hint="default"/>
         <w:sz w:val="20"/>
       </w:rPr>
     </w:lvl>
@@ -6787,7 +6764,7 @@
         <w:ind w:left="1440" w:hanging="360"/>
       </w:pPr>
       <w:rPr>
-        <w:rFonts w:hint="default" w:ascii="Symbol" w:hAnsi="Symbol"/>
+        <w:rFonts w:ascii="Symbol" w:hAnsi="Symbol" w:hint="default"/>
         <w:sz w:val="20"/>
       </w:rPr>
     </w:lvl>
@@ -6803,7 +6780,7 @@
         <w:ind w:left="2160" w:hanging="360"/>
       </w:pPr>
       <w:rPr>
-        <w:rFonts w:hint="default" w:ascii="Symbol" w:hAnsi="Symbol"/>
+        <w:rFonts w:ascii="Symbol" w:hAnsi="Symbol" w:hint="default"/>
         <w:sz w:val="20"/>
       </w:rPr>
     </w:lvl>
@@ -6819,7 +6796,7 @@
         <w:ind w:left="2880" w:hanging="360"/>
       </w:pPr>
       <w:rPr>
-        <w:rFonts w:hint="default" w:ascii="Symbol" w:hAnsi="Symbol"/>
+        <w:rFonts w:ascii="Symbol" w:hAnsi="Symbol" w:hint="default"/>
         <w:sz w:val="20"/>
       </w:rPr>
     </w:lvl>
@@ -6835,7 +6812,7 @@
         <w:ind w:left="3600" w:hanging="360"/>
       </w:pPr>
       <w:rPr>
-        <w:rFonts w:hint="default" w:ascii="Symbol" w:hAnsi="Symbol"/>
+        <w:rFonts w:ascii="Symbol" w:hAnsi="Symbol" w:hint="default"/>
         <w:sz w:val="20"/>
       </w:rPr>
     </w:lvl>
@@ -6851,7 +6828,7 @@
         <w:ind w:left="4320" w:hanging="360"/>
       </w:pPr>
       <w:rPr>
-        <w:rFonts w:hint="default" w:ascii="Symbol" w:hAnsi="Symbol"/>
+        <w:rFonts w:ascii="Symbol" w:hAnsi="Symbol" w:hint="default"/>
         <w:sz w:val="20"/>
       </w:rPr>
     </w:lvl>
@@ -6867,7 +6844,7 @@
         <w:ind w:left="5040" w:hanging="360"/>
       </w:pPr>
       <w:rPr>
-        <w:rFonts w:hint="default" w:ascii="Symbol" w:hAnsi="Symbol"/>
+        <w:rFonts w:ascii="Symbol" w:hAnsi="Symbol" w:hint="default"/>
         <w:sz w:val="20"/>
       </w:rPr>
     </w:lvl>
@@ -6883,7 +6860,7 @@
         <w:ind w:left="5760" w:hanging="360"/>
       </w:pPr>
       <w:rPr>
-        <w:rFonts w:hint="default" w:ascii="Symbol" w:hAnsi="Symbol"/>
+        <w:rFonts w:ascii="Symbol" w:hAnsi="Symbol" w:hint="default"/>
         <w:sz w:val="20"/>
       </w:rPr>
     </w:lvl>
@@ -6899,7 +6876,7 @@
         <w:ind w:left="6480" w:hanging="360"/>
       </w:pPr>
       <w:rPr>
-        <w:rFonts w:hint="default" w:ascii="Symbol" w:hAnsi="Symbol"/>
+        <w:rFonts w:ascii="Symbol" w:hAnsi="Symbol" w:hint="default"/>
         <w:sz w:val="20"/>
       </w:rPr>
     </w:lvl>
@@ -6917,7 +6894,7 @@
         <w:ind w:left="720" w:hanging="360"/>
       </w:pPr>
       <w:rPr>
-        <w:rFonts w:hint="default" w:ascii="Symbol" w:hAnsi="Symbol"/>
+        <w:rFonts w:ascii="Symbol" w:hAnsi="Symbol" w:hint="default"/>
       </w:rPr>
     </w:lvl>
     <w:lvl w:ilvl="1" w:tplc="10090003" w:tentative="1">
@@ -6929,7 +6906,7 @@
         <w:ind w:left="1440" w:hanging="360"/>
       </w:pPr>
       <w:rPr>
-        <w:rFonts w:hint="default" w:ascii="Courier New" w:hAnsi="Courier New" w:cs="Courier New"/>
+        <w:rFonts w:ascii="Courier New" w:hAnsi="Courier New" w:cs="Courier New" w:hint="default"/>
       </w:rPr>
     </w:lvl>
     <w:lvl w:ilvl="2" w:tplc="10090005" w:tentative="1">
@@ -6941,7 +6918,7 @@
         <w:ind w:left="2160" w:hanging="360"/>
       </w:pPr>
       <w:rPr>
-        <w:rFonts w:hint="default" w:ascii="Wingdings" w:hAnsi="Wingdings"/>
+        <w:rFonts w:ascii="Wingdings" w:hAnsi="Wingdings" w:hint="default"/>
       </w:rPr>
     </w:lvl>
     <w:lvl w:ilvl="3" w:tplc="10090001" w:tentative="1">
@@ -6953,7 +6930,7 @@
         <w:ind w:left="2880" w:hanging="360"/>
       </w:pPr>
       <w:rPr>
-        <w:rFonts w:hint="default" w:ascii="Symbol" w:hAnsi="Symbol"/>
+        <w:rFonts w:ascii="Symbol" w:hAnsi="Symbol" w:hint="default"/>
       </w:rPr>
     </w:lvl>
     <w:lvl w:ilvl="4" w:tplc="10090003" w:tentative="1">
@@ -6965,7 +6942,7 @@
         <w:ind w:left="3600" w:hanging="360"/>
       </w:pPr>
       <w:rPr>
-        <w:rFonts w:hint="default" w:ascii="Courier New" w:hAnsi="Courier New" w:cs="Courier New"/>
+        <w:rFonts w:ascii="Courier New" w:hAnsi="Courier New" w:cs="Courier New" w:hint="default"/>
       </w:rPr>
     </w:lvl>
     <w:lvl w:ilvl="5" w:tplc="10090005" w:tentative="1">
@@ -6977,7 +6954,7 @@
         <w:ind w:left="4320" w:hanging="360"/>
       </w:pPr>
       <w:rPr>
-        <w:rFonts w:hint="default" w:ascii="Wingdings" w:hAnsi="Wingdings"/>
+        <w:rFonts w:ascii="Wingdings" w:hAnsi="Wingdings" w:hint="default"/>
       </w:rPr>
     </w:lvl>
     <w:lvl w:ilvl="6" w:tplc="10090001" w:tentative="1">
@@ -6989,7 +6966,7 @@
         <w:ind w:left="5040" w:hanging="360"/>
       </w:pPr>
       <w:rPr>
-        <w:rFonts w:hint="default" w:ascii="Symbol" w:hAnsi="Symbol"/>
+        <w:rFonts w:ascii="Symbol" w:hAnsi="Symbol" w:hint="default"/>
       </w:rPr>
     </w:lvl>
     <w:lvl w:ilvl="7" w:tplc="10090003" w:tentative="1">
@@ -7001,7 +6978,7 @@
         <w:ind w:left="5760" w:hanging="360"/>
       </w:pPr>
       <w:rPr>
-        <w:rFonts w:hint="default" w:ascii="Courier New" w:hAnsi="Courier New" w:cs="Courier New"/>
+        <w:rFonts w:ascii="Courier New" w:hAnsi="Courier New" w:cs="Courier New" w:hint="default"/>
       </w:rPr>
     </w:lvl>
     <w:lvl w:ilvl="8" w:tplc="10090005" w:tentative="1">
@@ -7013,7 +6990,7 @@
         <w:ind w:left="6480" w:hanging="360"/>
       </w:pPr>
       <w:rPr>
-        <w:rFonts w:hint="default" w:ascii="Wingdings" w:hAnsi="Wingdings"/>
+        <w:rFonts w:ascii="Wingdings" w:hAnsi="Wingdings" w:hint="default"/>
       </w:rPr>
     </w:lvl>
   </w:abstractNum>
@@ -7030,7 +7007,7 @@
         <w:ind w:left="720" w:hanging="360"/>
       </w:pPr>
       <w:rPr>
-        <w:rFonts w:hint="default" w:ascii="Symbol" w:hAnsi="Symbol"/>
+        <w:rFonts w:ascii="Symbol" w:hAnsi="Symbol" w:hint="default"/>
       </w:rPr>
     </w:lvl>
     <w:lvl w:ilvl="1" w:tplc="10090003" w:tentative="1">
@@ -7042,7 +7019,7 @@
         <w:ind w:left="1440" w:hanging="360"/>
       </w:pPr>
       <w:rPr>
-        <w:rFonts w:hint="default" w:ascii="Courier New" w:hAnsi="Courier New" w:cs="Courier New"/>
+        <w:rFonts w:ascii="Courier New" w:hAnsi="Courier New" w:cs="Courier New" w:hint="default"/>
       </w:rPr>
     </w:lvl>
     <w:lvl w:ilvl="2" w:tplc="10090005" w:tentative="1">
@@ -7054,7 +7031,7 @@
         <w:ind w:left="2160" w:hanging="360"/>
       </w:pPr>
       <w:rPr>
-        <w:rFonts w:hint="default" w:ascii="Wingdings" w:hAnsi="Wingdings"/>
+        <w:rFonts w:ascii="Wingdings" w:hAnsi="Wingdings" w:hint="default"/>
       </w:rPr>
     </w:lvl>
     <w:lvl w:ilvl="3" w:tplc="10090001" w:tentative="1">
@@ -7066,7 +7043,7 @@
         <w:ind w:left="2880" w:hanging="360"/>
       </w:pPr>
       <w:rPr>
-        <w:rFonts w:hint="default" w:ascii="Symbol" w:hAnsi="Symbol"/>
+        <w:rFonts w:ascii="Symbol" w:hAnsi="Symbol" w:hint="default"/>
       </w:rPr>
     </w:lvl>
     <w:lvl w:ilvl="4" w:tplc="10090003" w:tentative="1">
@@ -7078,7 +7055,7 @@
         <w:ind w:left="3600" w:hanging="360"/>
       </w:pPr>
       <w:rPr>
-        <w:rFonts w:hint="default" w:ascii="Courier New" w:hAnsi="Courier New" w:cs="Courier New"/>
+        <w:rFonts w:ascii="Courier New" w:hAnsi="Courier New" w:cs="Courier New" w:hint="default"/>
       </w:rPr>
     </w:lvl>
     <w:lvl w:ilvl="5" w:tplc="10090005" w:tentative="1">
@@ -7090,7 +7067,7 @@
         <w:ind w:left="4320" w:hanging="360"/>
       </w:pPr>
       <w:rPr>
-        <w:rFonts w:hint="default" w:ascii="Wingdings" w:hAnsi="Wingdings"/>
+        <w:rFonts w:ascii="Wingdings" w:hAnsi="Wingdings" w:hint="default"/>
       </w:rPr>
     </w:lvl>
     <w:lvl w:ilvl="6" w:tplc="10090001" w:tentative="1">
@@ -7102,7 +7079,7 @@
         <w:ind w:left="5040" w:hanging="360"/>
       </w:pPr>
       <w:rPr>
-        <w:rFonts w:hint="default" w:ascii="Symbol" w:hAnsi="Symbol"/>
+        <w:rFonts w:ascii="Symbol" w:hAnsi="Symbol" w:hint="default"/>
       </w:rPr>
     </w:lvl>
     <w:lvl w:ilvl="7" w:tplc="10090003" w:tentative="1">
@@ -7114,7 +7091,7 @@
         <w:ind w:left="5760" w:hanging="360"/>
       </w:pPr>
       <w:rPr>
-        <w:rFonts w:hint="default" w:ascii="Courier New" w:hAnsi="Courier New" w:cs="Courier New"/>
+        <w:rFonts w:ascii="Courier New" w:hAnsi="Courier New" w:cs="Courier New" w:hint="default"/>
       </w:rPr>
     </w:lvl>
     <w:lvl w:ilvl="8" w:tplc="10090005" w:tentative="1">
@@ -7126,7 +7103,7 @@
         <w:ind w:left="6480" w:hanging="360"/>
       </w:pPr>
       <w:rPr>
-        <w:rFonts w:hint="default" w:ascii="Wingdings" w:hAnsi="Wingdings"/>
+        <w:rFonts w:ascii="Wingdings" w:hAnsi="Wingdings" w:hint="default"/>
       </w:rPr>
     </w:lvl>
   </w:abstractNum>
@@ -7143,7 +7120,7 @@
         <w:ind w:left="720" w:hanging="360"/>
       </w:pPr>
       <w:rPr>
-        <w:rFonts w:hint="default" w:ascii="Symbol" w:hAnsi="Symbol"/>
+        <w:rFonts w:ascii="Symbol" w:hAnsi="Symbol" w:hint="default"/>
       </w:rPr>
     </w:lvl>
     <w:lvl w:ilvl="1" w:tplc="10090003" w:tentative="1">
@@ -7155,7 +7132,7 @@
         <w:ind w:left="1440" w:hanging="360"/>
       </w:pPr>
       <w:rPr>
-        <w:rFonts w:hint="default" w:ascii="Courier New" w:hAnsi="Courier New" w:cs="Courier New"/>
+        <w:rFonts w:ascii="Courier New" w:hAnsi="Courier New" w:cs="Courier New" w:hint="default"/>
       </w:rPr>
     </w:lvl>
     <w:lvl w:ilvl="2" w:tplc="10090005" w:tentative="1">
@@ -7167,7 +7144,7 @@
         <w:ind w:left="2160" w:hanging="360"/>
       </w:pPr>
       <w:rPr>
-        <w:rFonts w:hint="default" w:ascii="Wingdings" w:hAnsi="Wingdings"/>
+        <w:rFonts w:ascii="Wingdings" w:hAnsi="Wingdings" w:hint="default"/>
       </w:rPr>
     </w:lvl>
     <w:lvl w:ilvl="3" w:tplc="10090001" w:tentative="1">
@@ -7179,7 +7156,7 @@
         <w:ind w:left="2880" w:hanging="360"/>
       </w:pPr>
       <w:rPr>
-        <w:rFonts w:hint="default" w:ascii="Symbol" w:hAnsi="Symbol"/>
+        <w:rFonts w:ascii="Symbol" w:hAnsi="Symbol" w:hint="default"/>
       </w:rPr>
     </w:lvl>
     <w:lvl w:ilvl="4" w:tplc="10090003" w:tentative="1">
@@ -7191,7 +7168,7 @@
         <w:ind w:left="3600" w:hanging="360"/>
       </w:pPr>
       <w:rPr>
-        <w:rFonts w:hint="default" w:ascii="Courier New" w:hAnsi="Courier New" w:cs="Courier New"/>
+        <w:rFonts w:ascii="Courier New" w:hAnsi="Courier New" w:cs="Courier New" w:hint="default"/>
       </w:rPr>
     </w:lvl>
     <w:lvl w:ilvl="5" w:tplc="10090005" w:tentative="1">
@@ -7203,7 +7180,7 @@
         <w:ind w:left="4320" w:hanging="360"/>
       </w:pPr>
       <w:rPr>
-        <w:rFonts w:hint="default" w:ascii="Wingdings" w:hAnsi="Wingdings"/>
+        <w:rFonts w:ascii="Wingdings" w:hAnsi="Wingdings" w:hint="default"/>
       </w:rPr>
     </w:lvl>
     <w:lvl w:ilvl="6" w:tplc="10090001" w:tentative="1">
@@ -7215,7 +7192,7 @@
         <w:ind w:left="5040" w:hanging="360"/>
       </w:pPr>
       <w:rPr>
-        <w:rFonts w:hint="default" w:ascii="Symbol" w:hAnsi="Symbol"/>
+        <w:rFonts w:ascii="Symbol" w:hAnsi="Symbol" w:hint="default"/>
       </w:rPr>
     </w:lvl>
     <w:lvl w:ilvl="7" w:tplc="10090003" w:tentative="1">
@@ -7227,7 +7204,7 @@
         <w:ind w:left="5760" w:hanging="360"/>
       </w:pPr>
       <w:rPr>
-        <w:rFonts w:hint="default" w:ascii="Courier New" w:hAnsi="Courier New" w:cs="Courier New"/>
+        <w:rFonts w:ascii="Courier New" w:hAnsi="Courier New" w:cs="Courier New" w:hint="default"/>
       </w:rPr>
     </w:lvl>
     <w:lvl w:ilvl="8" w:tplc="10090005" w:tentative="1">
@@ -7239,7 +7216,7 @@
         <w:ind w:left="6480" w:hanging="360"/>
       </w:pPr>
       <w:rPr>
-        <w:rFonts w:hint="default" w:ascii="Wingdings" w:hAnsi="Wingdings"/>
+        <w:rFonts w:ascii="Wingdings" w:hAnsi="Wingdings" w:hint="default"/>
       </w:rPr>
     </w:lvl>
   </w:abstractNum>
@@ -7307,11 +7284,11 @@
 </file>
 
 <file path=word/styles.xml><?xml version="1.0" encoding="utf-8"?>
-<w:styles xmlns:wp14="http://schemas.microsoft.com/office/word/2010/wordprocessingDrawing" xmlns:mc="http://schemas.openxmlformats.org/markup-compatibility/2006" xmlns:r="http://schemas.openxmlformats.org/officeDocument/2006/relationships" xmlns:w="http://schemas.openxmlformats.org/wordprocessingml/2006/main" xmlns:w14="http://schemas.microsoft.com/office/word/2010/wordml" xmlns:w15="http://schemas.microsoft.com/office/word/2012/wordml" xmlns:w16cid="http://schemas.microsoft.com/office/word/2016/wordml/cid" xmlns:w16se="http://schemas.microsoft.com/office/word/2015/wordml/symex" mc:Ignorable="w14 w15 w16se w16cid wp14">
+<w:styles xmlns:mc="http://schemas.openxmlformats.org/markup-compatibility/2006" xmlns:r="http://schemas.openxmlformats.org/officeDocument/2006/relationships" xmlns:w="http://schemas.openxmlformats.org/wordprocessingml/2006/main" xmlns:w14="http://schemas.microsoft.com/office/word/2010/wordml" xmlns:w15="http://schemas.microsoft.com/office/word/2012/wordml" xmlns:w16cid="http://schemas.microsoft.com/office/word/2016/wordml/cid" xmlns:w16se="http://schemas.microsoft.com/office/word/2015/wordml/symex" mc:Ignorable="w14 w15 w16se w16cid">
   <w:docDefaults>
     <w:rPrDefault>
       <w:rPr>
-        <w:rFonts w:asciiTheme="minorHAnsi" w:hAnsiTheme="minorHAnsi" w:eastAsiaTheme="minorHAnsi" w:cstheme="minorBidi"/>
+        <w:rFonts w:asciiTheme="minorHAnsi" w:eastAsiaTheme="minorHAnsi" w:hAnsiTheme="minorHAnsi" w:cstheme="minorBidi"/>
         <w:sz w:val="22"/>
         <w:szCs w:val="22"/>
         <w:lang w:val="en-CA" w:eastAsia="en-US" w:bidi="ar-SA"/>
@@ -7323,17 +7300,17 @@
       </w:pPr>
     </w:pPrDefault>
   </w:docDefaults>
-  <w:latentStyles w:defLockedState="0" w:defUIPriority="99" w:defSemiHidden="0" w:defUnhideWhenUsed="0" w:defQFormat="0" w:count="377">
+  <w:latentStyles w:defLockedState="0" w:defUIPriority="99" w:defSemiHidden="0" w:defUnhideWhenUsed="0" w:defQFormat="0" w:count="375">
     <w:lsdException w:name="Normal" w:uiPriority="0" w:qFormat="1"/>
     <w:lsdException w:name="heading 1" w:uiPriority="9" w:qFormat="1"/>
-    <w:lsdException w:name="heading 2" w:uiPriority="9" w:semiHidden="1" w:unhideWhenUsed="1" w:qFormat="1"/>
-    <w:lsdException w:name="heading 3" w:uiPriority="9" w:semiHidden="1" w:unhideWhenUsed="1" w:qFormat="1"/>
-    <w:lsdException w:name="heading 4" w:uiPriority="9" w:semiHidden="1" w:unhideWhenUsed="1" w:qFormat="1"/>
-    <w:lsdException w:name="heading 5" w:uiPriority="9" w:semiHidden="1" w:unhideWhenUsed="1" w:qFormat="1"/>
-    <w:lsdException w:name="heading 6" w:uiPriority="9" w:semiHidden="1" w:unhideWhenUsed="1" w:qFormat="1"/>
-    <w:lsdException w:name="heading 7" w:uiPriority="9" w:semiHidden="1" w:unhideWhenUsed="1" w:qFormat="1"/>
-    <w:lsdException w:name="heading 8" w:uiPriority="9" w:semiHidden="1" w:unhideWhenUsed="1" w:qFormat="1"/>
-    <w:lsdException w:name="heading 9" w:uiPriority="9" w:semiHidden="1" w:unhideWhenUsed="1" w:qFormat="1"/>
+    <w:lsdException w:name="heading 2" w:semiHidden="1" w:uiPriority="9" w:unhideWhenUsed="1" w:qFormat="1"/>
+    <w:lsdException w:name="heading 3" w:semiHidden="1" w:uiPriority="9" w:unhideWhenUsed="1" w:qFormat="1"/>
+    <w:lsdException w:name="heading 4" w:semiHidden="1" w:uiPriority="9" w:unhideWhenUsed="1" w:qFormat="1"/>
+    <w:lsdException w:name="heading 5" w:semiHidden="1" w:uiPriority="9" w:unhideWhenUsed="1" w:qFormat="1"/>
+    <w:lsdException w:name="heading 6" w:semiHidden="1" w:uiPriority="9" w:unhideWhenUsed="1" w:qFormat="1"/>
+    <w:lsdException w:name="heading 7" w:semiHidden="1" w:uiPriority="9" w:unhideWhenUsed="1" w:qFormat="1"/>
+    <w:lsdException w:name="heading 8" w:semiHidden="1" w:uiPriority="9" w:unhideWhenUsed="1" w:qFormat="1"/>
+    <w:lsdException w:name="heading 9" w:semiHidden="1" w:uiPriority="9" w:unhideWhenUsed="1" w:qFormat="1"/>
     <w:lsdException w:name="index 1" w:semiHidden="1" w:unhideWhenUsed="1"/>
     <w:lsdException w:name="index 2" w:semiHidden="1" w:unhideWhenUsed="1"/>
     <w:lsdException w:name="index 3" w:semiHidden="1" w:unhideWhenUsed="1"/>
@@ -7343,22 +7320,22 @@
     <w:lsdException w:name="index 7" w:semiHidden="1" w:unhideWhenUsed="1"/>
     <w:lsdException w:name="index 8" w:semiHidden="1" w:unhideWhenUsed="1"/>
     <w:lsdException w:name="index 9" w:semiHidden="1" w:unhideWhenUsed="1"/>
-    <w:lsdException w:name="toc 1" w:uiPriority="39" w:semiHidden="1" w:unhideWhenUsed="1"/>
-    <w:lsdException w:name="toc 2" w:uiPriority="39" w:semiHidden="1" w:unhideWhenUsed="1"/>
-    <w:lsdException w:name="toc 3" w:uiPriority="39" w:semiHidden="1" w:unhideWhenUsed="1"/>
-    <w:lsdException w:name="toc 4" w:uiPriority="39" w:semiHidden="1" w:unhideWhenUsed="1"/>
-    <w:lsdException w:name="toc 5" w:uiPriority="39" w:semiHidden="1" w:unhideWhenUsed="1"/>
-    <w:lsdException w:name="toc 6" w:uiPriority="39" w:semiHidden="1" w:unhideWhenUsed="1"/>
-    <w:lsdException w:name="toc 7" w:uiPriority="39" w:semiHidden="1" w:unhideWhenUsed="1"/>
-    <w:lsdException w:name="toc 8" w:uiPriority="39" w:semiHidden="1" w:unhideWhenUsed="1"/>
-    <w:lsdException w:name="toc 9" w:uiPriority="39" w:semiHidden="1" w:unhideWhenUsed="1"/>
+    <w:lsdException w:name="toc 1" w:semiHidden="1" w:uiPriority="39" w:unhideWhenUsed="1"/>
+    <w:lsdException w:name="toc 2" w:semiHidden="1" w:uiPriority="39" w:unhideWhenUsed="1"/>
+    <w:lsdException w:name="toc 3" w:semiHidden="1" w:uiPriority="39" w:unhideWhenUsed="1"/>
+    <w:lsdException w:name="toc 4" w:semiHidden="1" w:uiPriority="39" w:unhideWhenUsed="1"/>
+    <w:lsdException w:name="toc 5" w:semiHidden="1" w:uiPriority="39" w:unhideWhenUsed="1"/>
+    <w:lsdException w:name="toc 6" w:semiHidden="1" w:uiPriority="39" w:unhideWhenUsed="1"/>
+    <w:lsdException w:name="toc 7" w:semiHidden="1" w:uiPriority="39" w:unhideWhenUsed="1"/>
+    <w:lsdException w:name="toc 8" w:semiHidden="1" w:uiPriority="39" w:unhideWhenUsed="1"/>
+    <w:lsdException w:name="toc 9" w:semiHidden="1" w:uiPriority="39" w:unhideWhenUsed="1"/>
     <w:lsdException w:name="Normal Indent" w:semiHidden="1" w:unhideWhenUsed="1"/>
     <w:lsdException w:name="footnote text" w:semiHidden="1" w:unhideWhenUsed="1"/>
     <w:lsdException w:name="annotation text" w:semiHidden="1" w:unhideWhenUsed="1"/>
     <w:lsdException w:name="header" w:semiHidden="1" w:unhideWhenUsed="1"/>
     <w:lsdException w:name="footer" w:semiHidden="1" w:unhideWhenUsed="1"/>
     <w:lsdException w:name="index heading" w:semiHidden="1" w:unhideWhenUsed="1"/>
-    <w:lsdException w:name="caption" w:uiPriority="35" w:semiHidden="1" w:unhideWhenUsed="1" w:qFormat="1"/>
+    <w:lsdException w:name="caption" w:semiHidden="1" w:uiPriority="35" w:unhideWhenUsed="1" w:qFormat="1"/>
     <w:lsdException w:name="table of figures" w:semiHidden="1" w:unhideWhenUsed="1"/>
     <w:lsdException w:name="envelope address" w:semiHidden="1" w:unhideWhenUsed="1"/>
     <w:lsdException w:name="envelope return" w:semiHidden="1" w:unhideWhenUsed="1"/>
@@ -7389,7 +7366,7 @@
     <w:lsdException w:name="Title" w:uiPriority="10" w:qFormat="1"/>
     <w:lsdException w:name="Closing" w:semiHidden="1" w:unhideWhenUsed="1"/>
     <w:lsdException w:name="Signature" w:semiHidden="1" w:unhideWhenUsed="1"/>
-    <w:lsdException w:name="Default Paragraph Font" w:uiPriority="1" w:semiHidden="1" w:unhideWhenUsed="1"/>
+    <w:lsdException w:name="Default Paragraph Font" w:semiHidden="1" w:uiPriority="1" w:unhideWhenUsed="1"/>
     <w:lsdException w:name="Body Text" w:semiHidden="1" w:unhideWhenUsed="1"/>
     <w:lsdException w:name="Body Text Indent" w:semiHidden="1" w:unhideWhenUsed="1"/>
     <w:lsdException w:name="List Continue" w:semiHidden="1" w:unhideWhenUsed="1"/>
@@ -7429,6 +7406,7 @@
     <w:lsdException w:name="HTML Sample" w:semiHidden="1" w:unhideWhenUsed="1"/>
     <w:lsdException w:name="HTML Typewriter" w:semiHidden="1" w:unhideWhenUsed="1"/>
     <w:lsdException w:name="HTML Variable" w:semiHidden="1" w:unhideWhenUsed="1"/>
+    <w:lsdException w:name="Normal Table" w:semiHidden="1" w:unhideWhenUsed="1"/>
     <w:lsdException w:name="annotation subject" w:semiHidden="1" w:unhideWhenUsed="1"/>
     <w:lsdException w:name="No List" w:semiHidden="1" w:unhideWhenUsed="1"/>
     <w:lsdException w:name="Outline List 1" w:semiHidden="1" w:unhideWhenUsed="1"/>
@@ -7475,8 +7453,10 @@
     <w:lsdException w:name="Table Subtle 2" w:semiHidden="1" w:unhideWhenUsed="1"/>
     <w:lsdException w:name="Table Web 1" w:semiHidden="1" w:unhideWhenUsed="1"/>
     <w:lsdException w:name="Table Web 2" w:semiHidden="1" w:unhideWhenUsed="1"/>
+    <w:lsdException w:name="Table Web 3" w:semiHidden="1" w:unhideWhenUsed="1"/>
     <w:lsdException w:name="Balloon Text" w:semiHidden="1" w:unhideWhenUsed="1"/>
     <w:lsdException w:name="Table Grid" w:uiPriority="39"/>
+    <w:lsdException w:name="Table Theme" w:semiHidden="1" w:unhideWhenUsed="1"/>
     <w:lsdException w:name="Placeholder Text" w:semiHidden="1"/>
     <w:lsdException w:name="No Spacing" w:uiPriority="1" w:qFormat="1"/>
     <w:lsdException w:name="Light Shading" w:uiPriority="60"/>
@@ -7586,8 +7566,8 @@
     <w:lsdException w:name="Subtle Reference" w:uiPriority="31" w:qFormat="1"/>
     <w:lsdException w:name="Intense Reference" w:uiPriority="32" w:qFormat="1"/>
     <w:lsdException w:name="Book Title" w:uiPriority="33" w:qFormat="1"/>
-    <w:lsdException w:name="Bibliography" w:uiPriority="37" w:semiHidden="1" w:unhideWhenUsed="1"/>
-    <w:lsdException w:name="TOC Heading" w:uiPriority="39" w:semiHidden="1" w:unhideWhenUsed="1" w:qFormat="1"/>
+    <w:lsdException w:name="Bibliography" w:semiHidden="1" w:uiPriority="37" w:unhideWhenUsed="1"/>
+    <w:lsdException w:name="TOC Heading" w:semiHidden="1" w:uiPriority="39" w:unhideWhenUsed="1" w:qFormat="1"/>
     <w:lsdException w:name="Plain Table 1" w:uiPriority="41"/>
     <w:lsdException w:name="Plain Table 2" w:uiPriority="42"/>
     <w:lsdException w:name="Plain Table 3" w:uiPriority="43"/>
@@ -7696,10 +7676,8 @@
     <w:lsdException w:name="Smart Hyperlink" w:semiHidden="1" w:unhideWhenUsed="1"/>
     <w:lsdException w:name="Hashtag" w:semiHidden="1" w:unhideWhenUsed="1"/>
     <w:lsdException w:name="Unresolved Mention" w:semiHidden="1" w:unhideWhenUsed="1"/>
-    <w:lsdException w:name="Smart Link" w:semiHidden="1" w:unhideWhenUsed="1"/>
-    <w:lsdException w:name="Smart Link Error" w:semiHidden="1" w:unhideWhenUsed="1"/>
   </w:latentStyles>
-  <w:style w:type="paragraph" w:styleId="Normal" w:default="1">
+  <w:style w:type="paragraph" w:default="1" w:styleId="Normal">
     <w:name w:val="Normal"/>
     <w:qFormat/>
     <w:rsid w:val="000B6A98"/>
@@ -7723,7 +7701,7 @@
       <w:outlineLvl w:val="0"/>
     </w:pPr>
     <w:rPr>
-      <w:rFonts w:asciiTheme="majorHAnsi" w:hAnsiTheme="majorHAnsi" w:eastAsiaTheme="majorEastAsia" w:cstheme="majorBidi"/>
+      <w:rFonts w:asciiTheme="majorHAnsi" w:eastAsiaTheme="majorEastAsia" w:hAnsiTheme="majorHAnsi" w:cstheme="majorBidi"/>
       <w:color w:val="2F5496" w:themeColor="accent1" w:themeShade="BF"/>
       <w:sz w:val="32"/>
       <w:szCs w:val="32"/>
@@ -7745,19 +7723,19 @@
       <w:outlineLvl w:val="1"/>
     </w:pPr>
     <w:rPr>
-      <w:rFonts w:asciiTheme="majorHAnsi" w:hAnsiTheme="majorHAnsi" w:eastAsiaTheme="majorEastAsia" w:cstheme="majorBidi"/>
+      <w:rFonts w:asciiTheme="majorHAnsi" w:eastAsiaTheme="majorEastAsia" w:hAnsiTheme="majorHAnsi" w:cstheme="majorBidi"/>
       <w:color w:val="2F5496" w:themeColor="accent1" w:themeShade="BF"/>
       <w:sz w:val="26"/>
       <w:szCs w:val="26"/>
     </w:rPr>
   </w:style>
-  <w:style w:type="character" w:styleId="DefaultParagraphFont" w:default="1">
+  <w:style w:type="character" w:default="1" w:styleId="DefaultParagraphFont">
     <w:name w:val="Default Paragraph Font"/>
     <w:uiPriority w:val="1"/>
     <w:semiHidden/>
     <w:unhideWhenUsed/>
   </w:style>
-  <w:style w:type="table" w:styleId="TableNormal" w:default="1">
+  <w:style w:type="table" w:default="1" w:styleId="TableNormal">
     <w:name w:val="Normal Table"/>
     <w:uiPriority w:val="99"/>
     <w:semiHidden/>
@@ -7772,7 +7750,7 @@
       </w:tblCellMar>
     </w:tblPr>
   </w:style>
-  <w:style w:type="numbering" w:styleId="NoList" w:default="1">
+  <w:style w:type="numbering" w:default="1" w:styleId="NoList">
     <w:name w:val="No List"/>
     <w:uiPriority w:val="99"/>
     <w:semiHidden/>
@@ -7792,7 +7770,7 @@
       <w:lang w:val="en-US"/>
     </w:rPr>
   </w:style>
-  <w:style w:type="character" w:styleId="NoSpacingChar" w:customStyle="1">
+  <w:style w:type="character" w:customStyle="1" w:styleId="NoSpacingChar">
     <w:name w:val="No Spacing Char"/>
     <w:basedOn w:val="DefaultParagraphFont"/>
     <w:link w:val="NoSpacing"/>
@@ -7803,14 +7781,14 @@
       <w:lang w:val="en-US"/>
     </w:rPr>
   </w:style>
-  <w:style w:type="character" w:styleId="Heading1Char" w:customStyle="1">
+  <w:style w:type="character" w:customStyle="1" w:styleId="Heading1Char">
     <w:name w:val="Heading 1 Char"/>
     <w:basedOn w:val="DefaultParagraphFont"/>
     <w:link w:val="Heading1"/>
     <w:uiPriority w:val="9"/>
     <w:rsid w:val="00720FF2"/>
     <w:rPr>
-      <w:rFonts w:asciiTheme="majorHAnsi" w:hAnsiTheme="majorHAnsi" w:eastAsiaTheme="majorEastAsia" w:cstheme="majorBidi"/>
+      <w:rFonts w:asciiTheme="majorHAnsi" w:eastAsiaTheme="majorEastAsia" w:hAnsiTheme="majorHAnsi" w:cstheme="majorBidi"/>
       <w:color w:val="2F5496" w:themeColor="accent1" w:themeShade="BF"/>
       <w:sz w:val="32"/>
       <w:szCs w:val="32"/>
@@ -7846,7 +7824,7 @@
       <w:spacing w:after="0" w:line="240" w:lineRule="auto"/>
     </w:pPr>
   </w:style>
-  <w:style w:type="character" w:styleId="HeaderChar" w:customStyle="1">
+  <w:style w:type="character" w:customStyle="1" w:styleId="HeaderChar">
     <w:name w:val="Header Char"/>
     <w:basedOn w:val="DefaultParagraphFont"/>
     <w:link w:val="Header"/>
@@ -7872,7 +7850,7 @@
       <w:spacing w:after="0" w:line="240" w:lineRule="auto"/>
     </w:pPr>
   </w:style>
-  <w:style w:type="character" w:styleId="FooterChar" w:customStyle="1">
+  <w:style w:type="character" w:customStyle="1" w:styleId="FooterChar">
     <w:name w:val="Footer Char"/>
     <w:basedOn w:val="DefaultParagraphFont"/>
     <w:link w:val="Footer"/>
@@ -7906,12 +7884,12 @@
       <w:u w:val="single"/>
     </w:rPr>
   </w:style>
-  <w:style w:type="character" w:styleId="normaltextrun" w:customStyle="1">
+  <w:style w:type="character" w:customStyle="1" w:styleId="normaltextrun">
     <w:name w:val="normaltextrun"/>
     <w:basedOn w:val="DefaultParagraphFont"/>
     <w:rsid w:val="0051367E"/>
   </w:style>
-  <w:style w:type="character" w:styleId="eop" w:customStyle="1">
+  <w:style w:type="character" w:customStyle="1" w:styleId="eop">
     <w:name w:val="eop"/>
     <w:basedOn w:val="DefaultParagraphFont"/>
     <w:rsid w:val="0051367E"/>
@@ -7927,7 +7905,7 @@
       <w:contextualSpacing/>
     </w:pPr>
   </w:style>
-  <w:style w:type="paragraph" w:styleId="paragraph" w:customStyle="1">
+  <w:style w:type="paragraph" w:customStyle="1" w:styleId="paragraph">
     <w:name w:val="paragraph"/>
     <w:basedOn w:val="Normal"/>
     <w:rsid w:val="0099589F"/>
@@ -7935,24 +7913,24 @@
       <w:spacing w:before="100" w:beforeAutospacing="1" w:after="100" w:afterAutospacing="1" w:line="240" w:lineRule="auto"/>
     </w:pPr>
     <w:rPr>
-      <w:rFonts w:ascii="Times New Roman" w:hAnsi="Times New Roman" w:eastAsia="Times New Roman" w:cs="Times New Roman"/>
+      <w:rFonts w:ascii="Times New Roman" w:eastAsia="Times New Roman" w:hAnsi="Times New Roman" w:cs="Times New Roman"/>
       <w:szCs w:val="24"/>
       <w:lang w:eastAsia="en-CA"/>
     </w:rPr>
   </w:style>
-  <w:style w:type="character" w:styleId="spellingerror" w:customStyle="1">
+  <w:style w:type="character" w:customStyle="1" w:styleId="spellingerror">
     <w:name w:val="spellingerror"/>
     <w:basedOn w:val="DefaultParagraphFont"/>
     <w:rsid w:val="0099589F"/>
   </w:style>
-  <w:style w:type="character" w:styleId="Heading2Char" w:customStyle="1">
+  <w:style w:type="character" w:customStyle="1" w:styleId="Heading2Char">
     <w:name w:val="Heading 2 Char"/>
     <w:basedOn w:val="DefaultParagraphFont"/>
     <w:link w:val="Heading2"/>
     <w:uiPriority w:val="9"/>
     <w:rsid w:val="005325C4"/>
     <w:rPr>
-      <w:rFonts w:asciiTheme="majorHAnsi" w:hAnsiTheme="majorHAnsi" w:eastAsiaTheme="majorEastAsia" w:cstheme="majorBidi"/>
+      <w:rFonts w:asciiTheme="majorHAnsi" w:eastAsiaTheme="majorEastAsia" w:hAnsiTheme="majorHAnsi" w:cstheme="majorBidi"/>
       <w:color w:val="2F5496" w:themeColor="accent1" w:themeShade="BF"/>
       <w:sz w:val="26"/>
       <w:szCs w:val="26"/>
@@ -7972,39 +7950,6 @@
     </w:pPr>
   </w:style>
 </w:styles>
-</file>
-
-<file path=word/glossary/document.xml><?xml version="1.0" encoding="utf-8"?>
-<w:glossaryDocument xmlns:w14="http://schemas.microsoft.com/office/word/2010/wordml" xmlns:w="http://schemas.openxmlformats.org/wordprocessingml/2006/main">
-  <w:docParts>
-    <w:docPart>
-      <w:docPartPr>
-        <w:name w:val="DefaultPlaceholder_1081868574"/>
-        <w:category>
-          <w:name w:val="General"/>
-          <w:gallery w:val="placeholder"/>
-        </w:category>
-        <w:types>
-          <w:type w:val="bbPlcHdr"/>
-        </w:types>
-        <w:behaviors>
-          <w:behavior w:val="content"/>
-        </w:behaviors>
-        <w:guid w:val="{db3dc145-c33d-43ee-b306-be32e30efc35}"/>
-      </w:docPartPr>
-      <w:docPartBody>
-        <w:p>
-          <w:r>
-            <w:rPr>
-              <w:rStyle w:val="PlaceholderText"/>
-            </w:rPr>
-            <w:t/>
-          </w:r>
-        </w:p>
-      </w:docPartBody>
-    </w:docPart>
-  </w:docParts>
-</w:glossaryDocument>
 </file>
 
 <file path=word/theme/theme1.xml><?xml version="1.0" encoding="utf-8"?>
@@ -8307,7 +8252,7 @@
 </file>
 
 <file path=customXml/itemProps1.xml><?xml version="1.0" encoding="utf-8"?>
-<ds:datastoreItem xmlns:ds="http://schemas.openxmlformats.org/officeDocument/2006/customXml" ds:itemID="{7D960A06-C9D9-48AD-AC3C-768A80062F35}">
+<ds:datastoreItem xmlns:ds="http://schemas.openxmlformats.org/officeDocument/2006/customXml" ds:itemID="{B9CAF5E0-AAD4-4BBE-B86D-9F834C35BD46}">
   <ds:schemaRefs>
     <ds:schemaRef ds:uri="http://schemas.openxmlformats.org/officeDocument/2006/bibliography"/>
   </ds:schemaRefs>
